--- a/MagusTools/MagusTools_FRS.docx
+++ b/MagusTools/MagusTools_FRS.docx
@@ -13,7 +13,6 @@
           <w:lang w:val="en-US"/>
         </w:rPr>
       </w:pPr>
-      <w:proofErr w:type="spellStart"/>
       <w:r>
         <w:rPr>
           <w:rFonts w:cs="Calibri"/>
@@ -23,7 +22,6 @@
         </w:rPr>
         <w:t>MagusTools</w:t>
       </w:r>
-      <w:proofErr w:type="spellEnd"/>
     </w:p>
     <w:p>
       <w:pPr>
@@ -121,26 +119,7 @@
           <w:lang w:val="en-US"/>
         </w:rPr>
         <w:tab/>
-      </w:r>
-      <w:proofErr w:type="spellStart"/>
-      <w:r>
-        <w:rPr>
-          <w:rFonts w:cs="Calibri"/>
-          <w:sz w:val="22"/>
-          <w:szCs w:val="22"/>
-          <w:lang w:val="en-US"/>
-        </w:rPr>
-        <w:t>MagusTools</w:t>
-      </w:r>
-      <w:proofErr w:type="spellEnd"/>
-      <w:r>
-        <w:rPr>
-          <w:rFonts w:cs="Calibri"/>
-          <w:sz w:val="22"/>
-          <w:szCs w:val="22"/>
-          <w:lang w:val="en-US"/>
-        </w:rPr>
-        <w:t xml:space="preserve"> is a character creation application with the aim to help M.A.G.U.S. players initial preparations. The procedure of character creation is a lengthy and complicated process which requires a lot of calculations and checking of cross references. These can be automated and simplified with the help of this application.</w:t>
+        <w:t>MagusTools is a character creation application with the aim to help M.A.G.U.S. players initial preparations. The procedure of character creation is a lengthy and complicated process which requires a lot of calculations and checking of cross references. These can be automated and simplified with the help of this application.</w:t>
       </w:r>
     </w:p>
     <w:p>
@@ -778,17 +757,8 @@
           <w:rFonts w:cs="Calibri"/>
           <w:lang w:val="en-US"/>
         </w:rPr>
-        <w:t xml:space="preserve">About </w:t>
-      </w:r>
-      <w:proofErr w:type="spellStart"/>
-      <w:r>
-        <w:rPr>
-          <w:rFonts w:cs="Calibri"/>
-          <w:lang w:val="en-US"/>
-        </w:rPr>
-        <w:t>MagusTools</w:t>
-      </w:r>
-      <w:proofErr w:type="spellEnd"/>
+        <w:t>About MagusTools</w:t>
+      </w:r>
     </w:p>
     <w:p>
       <w:pPr>
@@ -1460,7 +1430,14 @@
           <w:rFonts w:cs="Calibri"/>
           <w:lang w:val="en-US"/>
         </w:rPr>
-        <w:t>Language</w:t>
+        <w:t>Change l</w:t>
+      </w:r>
+      <w:r>
+        <w:rPr>
+          <w:rFonts w:cs="Calibri"/>
+          <w:lang w:val="en-US"/>
+        </w:rPr>
+        <w:t>anguage</w:t>
       </w:r>
     </w:p>
     <w:p>
@@ -1481,63 +1458,7 @@
         <w:rPr>
           <w:rFonts w:cs="Calibri"/>
         </w:rPr>
-        <w:t xml:space="preserve"> </w:t>
-      </w:r>
-      <w:proofErr w:type="spellStart"/>
-      <w:r>
-        <w:rPr>
-          <w:rFonts w:cs="Calibri"/>
-        </w:rPr>
-        <w:t>between</w:t>
-      </w:r>
-      <w:proofErr w:type="spellEnd"/>
-      <w:r>
-        <w:rPr>
-          <w:rFonts w:cs="Calibri"/>
-        </w:rPr>
-        <w:t xml:space="preserve"> </w:t>
-      </w:r>
-      <w:proofErr w:type="spellStart"/>
-      <w:r>
-        <w:rPr>
-          <w:rFonts w:cs="Calibri"/>
-        </w:rPr>
-        <w:t>hungarian</w:t>
-      </w:r>
-      <w:proofErr w:type="spellEnd"/>
-      <w:r>
-        <w:rPr>
-          <w:rFonts w:cs="Calibri"/>
-        </w:rPr>
-        <w:t xml:space="preserve"> and </w:t>
-      </w:r>
-      <w:proofErr w:type="spellStart"/>
-      <w:r>
-        <w:rPr>
-          <w:rFonts w:cs="Calibri"/>
-        </w:rPr>
-        <w:t>english</w:t>
-      </w:r>
-      <w:proofErr w:type="spellEnd"/>
-      <w:r>
-        <w:rPr>
-          <w:rFonts w:cs="Calibri"/>
-        </w:rPr>
-        <w:t xml:space="preserve"> </w:t>
-      </w:r>
-      <w:proofErr w:type="spellStart"/>
-      <w:r>
-        <w:rPr>
-          <w:rFonts w:cs="Calibri"/>
-        </w:rPr>
-        <w:t>printouts</w:t>
-      </w:r>
-      <w:proofErr w:type="spellEnd"/>
-      <w:r>
-        <w:rPr>
-          <w:rFonts w:cs="Calibri"/>
-        </w:rPr>
-        <w:t>.</w:t>
+        <w:t xml:space="preserve"> between hungarian and english printouts.</w:t>
       </w:r>
     </w:p>
     <w:p>
@@ -2172,23 +2093,7 @@
           <w:rFonts w:cs="Calibri"/>
           <w:lang w:val="en-US"/>
         </w:rPr>
-        <w:t xml:space="preserve">M.A.G.U.S. distinguish several different playable humanoid races. Each has </w:t>
-      </w:r>
-      <w:proofErr w:type="spellStart"/>
-      <w:r>
-        <w:rPr>
-          <w:rFonts w:cs="Calibri"/>
-          <w:lang w:val="en-US"/>
-        </w:rPr>
-        <w:t>it's</w:t>
-      </w:r>
-      <w:proofErr w:type="spellEnd"/>
-      <w:r>
-        <w:rPr>
-          <w:rFonts w:cs="Calibri"/>
-          <w:lang w:val="en-US"/>
-        </w:rPr>
-        <w:t xml:space="preserve"> own advantages and disadvantages. The user may choose from the following list :</w:t>
+        <w:t>M.A.G.U.S. distinguish several different playable humanoid races. Each has it's own advantages and disadvantages. The user may choose from the following list :</w:t>
       </w:r>
     </w:p>
     <w:p>
@@ -2228,17 +2133,8 @@
           <w:rFonts w:cs="Calibri"/>
           <w:lang w:val="en-US"/>
         </w:rPr>
-        <w:t>Half-</w:t>
-      </w:r>
-      <w:proofErr w:type="spellStart"/>
-      <w:r>
-        <w:rPr>
-          <w:rFonts w:cs="Calibri"/>
-          <w:lang w:val="en-US"/>
-        </w:rPr>
-        <w:t>Orc</w:t>
-      </w:r>
-      <w:proofErr w:type="spellEnd"/>
+        <w:t>Half-Orc</w:t>
+      </w:r>
     </w:p>
     <w:p>
       <w:pPr>
@@ -2609,407 +2505,7 @@
           <w:rFonts w:cs="Calibri"/>
           <w:lang w:val="en-US"/>
         </w:rPr>
-        <w:t xml:space="preserve">The user may choose from any of the countries present in the game : Six cities, </w:t>
-      </w:r>
-      <w:proofErr w:type="spellStart"/>
-      <w:r>
-        <w:rPr>
-          <w:rFonts w:cs="Calibri"/>
-          <w:lang w:val="en-US"/>
-        </w:rPr>
-        <w:t>Predoc</w:t>
-      </w:r>
-      <w:proofErr w:type="spellEnd"/>
-      <w:r>
-        <w:rPr>
-          <w:rFonts w:cs="Calibri"/>
-          <w:lang w:val="en-US"/>
-        </w:rPr>
-        <w:t xml:space="preserve">, </w:t>
-      </w:r>
-      <w:proofErr w:type="spellStart"/>
-      <w:r>
-        <w:rPr>
-          <w:rFonts w:cs="Calibri"/>
-          <w:lang w:val="en-US"/>
-        </w:rPr>
-        <w:t>Edorl</w:t>
-      </w:r>
-      <w:proofErr w:type="spellEnd"/>
-      <w:r>
-        <w:rPr>
-          <w:rFonts w:cs="Calibri"/>
-          <w:lang w:val="en-US"/>
-        </w:rPr>
-        <w:t xml:space="preserve">, </w:t>
-      </w:r>
-      <w:proofErr w:type="spellStart"/>
-      <w:r>
-        <w:rPr>
-          <w:rFonts w:cs="Calibri"/>
-          <w:lang w:val="en-US"/>
-        </w:rPr>
-        <w:t>Syburr</w:t>
-      </w:r>
-      <w:proofErr w:type="spellEnd"/>
-      <w:r>
-        <w:rPr>
-          <w:rFonts w:cs="Calibri"/>
-          <w:lang w:val="en-US"/>
-        </w:rPr>
-        <w:t xml:space="preserve">, </w:t>
-      </w:r>
-      <w:proofErr w:type="spellStart"/>
-      <w:r>
-        <w:rPr>
-          <w:rFonts w:cs="Calibri"/>
-          <w:lang w:val="en-US"/>
-        </w:rPr>
-        <w:t>Enysmon</w:t>
-      </w:r>
-      <w:proofErr w:type="spellEnd"/>
-      <w:r>
-        <w:rPr>
-          <w:rFonts w:cs="Calibri"/>
-          <w:lang w:val="en-US"/>
-        </w:rPr>
-        <w:t xml:space="preserve">, </w:t>
-      </w:r>
-      <w:proofErr w:type="spellStart"/>
-      <w:r>
-        <w:rPr>
-          <w:rFonts w:cs="Calibri"/>
-          <w:lang w:val="en-US"/>
-        </w:rPr>
-        <w:t>Sempyer</w:t>
-      </w:r>
-      <w:proofErr w:type="spellEnd"/>
-      <w:r>
-        <w:rPr>
-          <w:rFonts w:cs="Calibri"/>
-          <w:lang w:val="en-US"/>
-        </w:rPr>
-        <w:t xml:space="preserve">, </w:t>
-      </w:r>
-      <w:proofErr w:type="spellStart"/>
-      <w:r>
-        <w:rPr>
-          <w:rFonts w:cs="Calibri"/>
-          <w:lang w:val="en-US"/>
-        </w:rPr>
-        <w:t>Viadomo</w:t>
-      </w:r>
-      <w:proofErr w:type="spellEnd"/>
-      <w:r>
-        <w:rPr>
-          <w:rFonts w:cs="Calibri"/>
-          <w:lang w:val="en-US"/>
-        </w:rPr>
-        <w:t xml:space="preserve">, </w:t>
-      </w:r>
-      <w:proofErr w:type="spellStart"/>
-      <w:r>
-        <w:rPr>
-          <w:rFonts w:cs="Calibri"/>
-          <w:lang w:val="en-US"/>
-        </w:rPr>
-        <w:t>Lar-Dor</w:t>
-      </w:r>
-      <w:proofErr w:type="spellEnd"/>
-      <w:r>
-        <w:rPr>
-          <w:rFonts w:cs="Calibri"/>
-          <w:lang w:val="en-US"/>
-        </w:rPr>
-        <w:t xml:space="preserve">, </w:t>
-      </w:r>
-      <w:proofErr w:type="spellStart"/>
-      <w:r>
-        <w:rPr>
-          <w:rFonts w:cs="Calibri"/>
-          <w:lang w:val="en-US"/>
-        </w:rPr>
-        <w:t>Shadon</w:t>
-      </w:r>
-      <w:proofErr w:type="spellEnd"/>
-      <w:r>
-        <w:rPr>
-          <w:rFonts w:cs="Calibri"/>
-          <w:lang w:val="en-US"/>
-        </w:rPr>
-        <w:t xml:space="preserve">, </w:t>
-      </w:r>
-      <w:proofErr w:type="spellStart"/>
-      <w:r>
-        <w:rPr>
-          <w:rFonts w:cs="Calibri"/>
-          <w:lang w:val="en-US"/>
-        </w:rPr>
-        <w:t>Gorvik</w:t>
-      </w:r>
-      <w:proofErr w:type="spellEnd"/>
-      <w:r>
-        <w:rPr>
-          <w:rFonts w:cs="Calibri"/>
-          <w:lang w:val="en-US"/>
-        </w:rPr>
-        <w:t xml:space="preserve">, </w:t>
-      </w:r>
-      <w:proofErr w:type="spellStart"/>
-      <w:r>
-        <w:rPr>
-          <w:rFonts w:cs="Calibri"/>
-          <w:lang w:val="en-US"/>
-        </w:rPr>
-        <w:t>Ordan</w:t>
-      </w:r>
-      <w:proofErr w:type="spellEnd"/>
-      <w:r>
-        <w:rPr>
-          <w:rFonts w:cs="Calibri"/>
-          <w:lang w:val="en-US"/>
-        </w:rPr>
-        <w:t xml:space="preserve">, Trading Princedom, Southern City State, </w:t>
-      </w:r>
-      <w:proofErr w:type="spellStart"/>
-      <w:r>
-        <w:rPr>
-          <w:rFonts w:cs="Calibri"/>
-          <w:lang w:val="en-US"/>
-        </w:rPr>
-        <w:t>Taba</w:t>
-      </w:r>
-      <w:proofErr w:type="spellEnd"/>
-      <w:r>
-        <w:rPr>
-          <w:rFonts w:cs="Calibri"/>
-          <w:lang w:val="en-US"/>
-        </w:rPr>
-        <w:t xml:space="preserve"> el-</w:t>
-      </w:r>
-      <w:proofErr w:type="spellStart"/>
-      <w:r>
-        <w:rPr>
-          <w:rFonts w:cs="Calibri"/>
-          <w:lang w:val="en-US"/>
-        </w:rPr>
-        <w:t>Ibara</w:t>
-      </w:r>
-      <w:proofErr w:type="spellEnd"/>
-      <w:r>
-        <w:rPr>
-          <w:rFonts w:cs="Calibri"/>
-          <w:lang w:val="en-US"/>
-        </w:rPr>
-        <w:t xml:space="preserve">, Al </w:t>
-      </w:r>
-      <w:proofErr w:type="spellStart"/>
-      <w:r>
-        <w:rPr>
-          <w:rFonts w:cs="Calibri"/>
-          <w:lang w:val="en-US"/>
-        </w:rPr>
-        <w:t>Abadana</w:t>
-      </w:r>
-      <w:proofErr w:type="spellEnd"/>
-      <w:r>
-        <w:rPr>
-          <w:rFonts w:cs="Calibri"/>
-          <w:lang w:val="en-US"/>
-        </w:rPr>
-        <w:t xml:space="preserve">, El </w:t>
-      </w:r>
-      <w:proofErr w:type="spellStart"/>
-      <w:r>
-        <w:rPr>
-          <w:rFonts w:cs="Calibri"/>
-          <w:lang w:val="en-US"/>
-        </w:rPr>
-        <w:t>Hamed</w:t>
-      </w:r>
-      <w:proofErr w:type="spellEnd"/>
-      <w:r>
-        <w:rPr>
-          <w:rFonts w:cs="Calibri"/>
-          <w:lang w:val="en-US"/>
-        </w:rPr>
-        <w:t xml:space="preserve">, El </w:t>
-      </w:r>
-      <w:proofErr w:type="spellStart"/>
-      <w:r>
-        <w:rPr>
-          <w:rFonts w:cs="Calibri"/>
-          <w:lang w:val="en-US"/>
-        </w:rPr>
-        <w:t>Sobira</w:t>
-      </w:r>
-      <w:proofErr w:type="spellEnd"/>
-      <w:r>
-        <w:rPr>
-          <w:rFonts w:cs="Calibri"/>
-          <w:lang w:val="en-US"/>
-        </w:rPr>
-        <w:t xml:space="preserve">, Al </w:t>
-      </w:r>
-      <w:proofErr w:type="spellStart"/>
-      <w:r>
-        <w:rPr>
-          <w:rFonts w:cs="Calibri"/>
-          <w:lang w:val="en-US"/>
-        </w:rPr>
-        <w:t>Madoba</w:t>
-      </w:r>
-      <w:proofErr w:type="spellEnd"/>
-      <w:r>
-        <w:rPr>
-          <w:rFonts w:cs="Calibri"/>
-          <w:lang w:val="en-US"/>
-        </w:rPr>
-        <w:t xml:space="preserve">,  Al </w:t>
-      </w:r>
-      <w:proofErr w:type="spellStart"/>
-      <w:r>
-        <w:rPr>
-          <w:rFonts w:cs="Calibri"/>
-          <w:lang w:val="en-US"/>
-        </w:rPr>
-        <w:t>Mugaffe</w:t>
-      </w:r>
-      <w:proofErr w:type="spellEnd"/>
-      <w:r>
-        <w:rPr>
-          <w:rFonts w:cs="Calibri"/>
-          <w:lang w:val="en-US"/>
-        </w:rPr>
-        <w:t xml:space="preserve">, Al </w:t>
-      </w:r>
-      <w:proofErr w:type="spellStart"/>
-      <w:r>
-        <w:rPr>
-          <w:rFonts w:cs="Calibri"/>
-          <w:lang w:val="en-US"/>
-        </w:rPr>
-        <w:t>Avdal</w:t>
-      </w:r>
-      <w:proofErr w:type="spellEnd"/>
-      <w:r>
-        <w:rPr>
-          <w:rFonts w:cs="Calibri"/>
-          <w:lang w:val="en-US"/>
-        </w:rPr>
-        <w:t xml:space="preserve">, Abu </w:t>
-      </w:r>
-      <w:proofErr w:type="spellStart"/>
-      <w:r>
-        <w:rPr>
-          <w:rFonts w:cs="Calibri"/>
-          <w:lang w:val="en-US"/>
-        </w:rPr>
-        <w:t>Baldek</w:t>
-      </w:r>
-      <w:proofErr w:type="spellEnd"/>
-      <w:r>
-        <w:rPr>
-          <w:rFonts w:cs="Calibri"/>
-          <w:lang w:val="en-US"/>
-        </w:rPr>
-        <w:t xml:space="preserve">, Abu </w:t>
-      </w:r>
-      <w:proofErr w:type="spellStart"/>
-      <w:r>
-        <w:rPr>
-          <w:rFonts w:cs="Calibri"/>
-          <w:lang w:val="en-US"/>
-        </w:rPr>
-        <w:t>Baldek</w:t>
-      </w:r>
-      <w:proofErr w:type="spellEnd"/>
-      <w:r>
-        <w:rPr>
-          <w:rFonts w:cs="Calibri"/>
-          <w:lang w:val="en-US"/>
-        </w:rPr>
-        <w:t xml:space="preserve"> </w:t>
-      </w:r>
-      <w:proofErr w:type="spellStart"/>
-      <w:r>
-        <w:rPr>
-          <w:rFonts w:cs="Calibri"/>
-          <w:lang w:val="en-US"/>
-        </w:rPr>
-        <w:t>Shibara</w:t>
-      </w:r>
-      <w:proofErr w:type="spellEnd"/>
-      <w:r>
-        <w:rPr>
-          <w:rFonts w:cs="Calibri"/>
-          <w:lang w:val="en-US"/>
-        </w:rPr>
-        <w:t xml:space="preserve">, El </w:t>
-      </w:r>
-      <w:proofErr w:type="spellStart"/>
-      <w:r>
-        <w:rPr>
-          <w:rFonts w:cs="Calibri"/>
-          <w:lang w:val="en-US"/>
-        </w:rPr>
-        <w:t>Qusarma</w:t>
-      </w:r>
-      <w:proofErr w:type="spellEnd"/>
-      <w:r>
-        <w:rPr>
-          <w:rFonts w:cs="Calibri"/>
-          <w:lang w:val="en-US"/>
-        </w:rPr>
-        <w:t xml:space="preserve">, Al </w:t>
-      </w:r>
-      <w:proofErr w:type="spellStart"/>
-      <w:r>
-        <w:rPr>
-          <w:rFonts w:cs="Calibri"/>
-          <w:lang w:val="en-US"/>
-        </w:rPr>
-        <w:t>Hidema</w:t>
-      </w:r>
-      <w:proofErr w:type="spellEnd"/>
-      <w:r>
-        <w:rPr>
-          <w:rFonts w:cs="Calibri"/>
-          <w:lang w:val="en-US"/>
-        </w:rPr>
-        <w:t xml:space="preserve">, </w:t>
-      </w:r>
-      <w:proofErr w:type="spellStart"/>
-      <w:r>
-        <w:rPr>
-          <w:rFonts w:cs="Calibri"/>
-          <w:lang w:val="en-US"/>
-        </w:rPr>
-        <w:t>Yllinor</w:t>
-      </w:r>
-      <w:proofErr w:type="spellEnd"/>
-      <w:r>
-        <w:rPr>
-          <w:rFonts w:cs="Calibri"/>
-          <w:lang w:val="en-US"/>
-        </w:rPr>
-        <w:t xml:space="preserve">, </w:t>
-      </w:r>
-      <w:proofErr w:type="spellStart"/>
-      <w:r>
-        <w:rPr>
-          <w:rFonts w:cs="Calibri"/>
-          <w:lang w:val="en-US"/>
-        </w:rPr>
-        <w:t>Elfendel</w:t>
-      </w:r>
-      <w:proofErr w:type="spellEnd"/>
-      <w:r>
-        <w:rPr>
-          <w:rFonts w:cs="Calibri"/>
-          <w:lang w:val="en-US"/>
-        </w:rPr>
-        <w:t>, Southern ice fields, Southern steppe</w:t>
+        <w:t>The user may choose from any of the countries present in the game : Six cities, Predoc, Edorl, Syburr, Enysmon, Sempyer, Viadomo, Lar-Dor, Shadon, Gorvik, Ordan, Trading Princedom, Southern City State, Taba el-Ibara, Al Abadana, El Hamed, El Sobira, Al Madoba,  Al Mugaffe, Al Avdal, Abu Baldek, Abu Baldek Shibara, El Qusarma, Al Hidema, Yllinor, Elfendel, Southern ice fields, Southern steppe</w:t>
       </w:r>
     </w:p>
     <w:p>
@@ -3046,311 +2542,7 @@
           <w:lang w:val="en-US"/>
         </w:rPr>
         <w:lastRenderedPageBreak/>
-        <w:t xml:space="preserve">The world of M.A.G.U.S. contains the following gods and their religions: </w:t>
-      </w:r>
-      <w:proofErr w:type="spellStart"/>
-      <w:r>
-        <w:rPr>
-          <w:rFonts w:cs="Calibri"/>
-          <w:lang w:val="en-US"/>
-        </w:rPr>
-        <w:t>Adron</w:t>
-      </w:r>
-      <w:proofErr w:type="spellEnd"/>
-      <w:r>
-        <w:rPr>
-          <w:rFonts w:cs="Calibri"/>
-          <w:lang w:val="en-US"/>
-        </w:rPr>
-        <w:t xml:space="preserve">, </w:t>
-      </w:r>
-      <w:proofErr w:type="spellStart"/>
-      <w:r>
-        <w:rPr>
-          <w:rFonts w:cs="Calibri"/>
-          <w:lang w:val="en-US"/>
-        </w:rPr>
-        <w:t>Alborne</w:t>
-      </w:r>
-      <w:proofErr w:type="spellEnd"/>
-      <w:r>
-        <w:rPr>
-          <w:rFonts w:cs="Calibri"/>
-          <w:lang w:val="en-US"/>
-        </w:rPr>
-        <w:t xml:space="preserve">, </w:t>
-      </w:r>
-      <w:proofErr w:type="spellStart"/>
-      <w:r>
-        <w:rPr>
-          <w:rFonts w:cs="Calibri"/>
-          <w:lang w:val="en-US"/>
-        </w:rPr>
-        <w:t>Antoh</w:t>
-      </w:r>
-      <w:proofErr w:type="spellEnd"/>
-      <w:r>
-        <w:rPr>
-          <w:rFonts w:cs="Calibri"/>
-          <w:lang w:val="en-US"/>
-        </w:rPr>
-        <w:t xml:space="preserve">, </w:t>
-      </w:r>
-      <w:proofErr w:type="spellStart"/>
-      <w:r>
-        <w:rPr>
-          <w:rFonts w:cs="Calibri"/>
-          <w:lang w:val="en-US"/>
-        </w:rPr>
-        <w:t>Arel</w:t>
-      </w:r>
-      <w:proofErr w:type="spellEnd"/>
-      <w:r>
-        <w:rPr>
-          <w:rFonts w:cs="Calibri"/>
-          <w:lang w:val="en-US"/>
-        </w:rPr>
-        <w:t xml:space="preserve">, </w:t>
-      </w:r>
-      <w:proofErr w:type="spellStart"/>
-      <w:r>
-        <w:rPr>
-          <w:rFonts w:cs="Calibri"/>
-          <w:lang w:val="en-US"/>
-        </w:rPr>
-        <w:t>Darton</w:t>
-      </w:r>
-      <w:proofErr w:type="spellEnd"/>
-      <w:r>
-        <w:rPr>
-          <w:rFonts w:cs="Calibri"/>
-          <w:lang w:val="en-US"/>
-        </w:rPr>
-        <w:t xml:space="preserve">, Della, </w:t>
-      </w:r>
-      <w:proofErr w:type="spellStart"/>
-      <w:r>
-        <w:rPr>
-          <w:rFonts w:cs="Calibri"/>
-          <w:lang w:val="en-US"/>
-        </w:rPr>
-        <w:t>Dreina</w:t>
-      </w:r>
-      <w:proofErr w:type="spellEnd"/>
-      <w:r>
-        <w:rPr>
-          <w:rFonts w:cs="Calibri"/>
-          <w:lang w:val="en-US"/>
-        </w:rPr>
-        <w:t xml:space="preserve">,  </w:t>
-      </w:r>
-      <w:proofErr w:type="spellStart"/>
-      <w:r>
-        <w:rPr>
-          <w:rFonts w:cs="Calibri"/>
-          <w:lang w:val="en-US"/>
-        </w:rPr>
-        <w:t>Ellana</w:t>
-      </w:r>
-      <w:proofErr w:type="spellEnd"/>
-      <w:r>
-        <w:rPr>
-          <w:rFonts w:cs="Calibri"/>
-          <w:lang w:val="en-US"/>
-        </w:rPr>
-        <w:t xml:space="preserve">, </w:t>
-      </w:r>
-      <w:proofErr w:type="spellStart"/>
-      <w:r>
-        <w:rPr>
-          <w:rFonts w:cs="Calibri"/>
-          <w:lang w:val="en-US"/>
-        </w:rPr>
-        <w:t>Gilron</w:t>
-      </w:r>
-      <w:proofErr w:type="spellEnd"/>
-      <w:r>
-        <w:rPr>
-          <w:rFonts w:cs="Calibri"/>
-          <w:lang w:val="en-US"/>
-        </w:rPr>
-        <w:t xml:space="preserve">, </w:t>
-      </w:r>
-      <w:proofErr w:type="spellStart"/>
-      <w:r>
-        <w:rPr>
-          <w:rFonts w:cs="Calibri"/>
-          <w:lang w:val="en-US"/>
-        </w:rPr>
-        <w:t>Krad</w:t>
-      </w:r>
-      <w:proofErr w:type="spellEnd"/>
-      <w:r>
-        <w:rPr>
-          <w:rFonts w:cs="Calibri"/>
-          <w:lang w:val="en-US"/>
-        </w:rPr>
-        <w:t xml:space="preserve">, </w:t>
-      </w:r>
-      <w:proofErr w:type="spellStart"/>
-      <w:r>
-        <w:rPr>
-          <w:rFonts w:cs="Calibri"/>
-          <w:lang w:val="en-US"/>
-        </w:rPr>
-        <w:t>Kyel</w:t>
-      </w:r>
-      <w:proofErr w:type="spellEnd"/>
-      <w:r>
-        <w:rPr>
-          <w:rFonts w:cs="Calibri"/>
-          <w:lang w:val="en-US"/>
-        </w:rPr>
-        <w:t xml:space="preserve">, Noir, </w:t>
-      </w:r>
-      <w:proofErr w:type="spellStart"/>
-      <w:r>
-        <w:rPr>
-          <w:rFonts w:cs="Calibri"/>
-          <w:lang w:val="en-US"/>
-        </w:rPr>
-        <w:t>Orwella</w:t>
-      </w:r>
-      <w:proofErr w:type="spellEnd"/>
-      <w:r>
-        <w:rPr>
-          <w:rFonts w:cs="Calibri"/>
-          <w:lang w:val="en-US"/>
-        </w:rPr>
-        <w:t xml:space="preserve">, </w:t>
-      </w:r>
-      <w:proofErr w:type="spellStart"/>
-      <w:r>
-        <w:rPr>
-          <w:rFonts w:cs="Calibri"/>
-          <w:lang w:val="en-US"/>
-        </w:rPr>
-        <w:t>Uwel</w:t>
-      </w:r>
-      <w:proofErr w:type="spellEnd"/>
-      <w:r>
-        <w:rPr>
-          <w:rFonts w:cs="Calibri"/>
-          <w:lang w:val="en-US"/>
-        </w:rPr>
-        <w:t xml:space="preserve">, </w:t>
-      </w:r>
-      <w:proofErr w:type="spellStart"/>
-      <w:r>
-        <w:rPr>
-          <w:rFonts w:cs="Calibri"/>
-          <w:lang w:val="en-US"/>
-        </w:rPr>
-        <w:t>Ranagol</w:t>
-      </w:r>
-      <w:proofErr w:type="spellEnd"/>
-      <w:r>
-        <w:rPr>
-          <w:rFonts w:cs="Calibri"/>
-          <w:lang w:val="en-US"/>
-        </w:rPr>
-        <w:t xml:space="preserve">, </w:t>
-      </w:r>
-      <w:proofErr w:type="spellStart"/>
-      <w:r>
-        <w:rPr>
-          <w:rFonts w:cs="Calibri"/>
-          <w:lang w:val="en-US"/>
-        </w:rPr>
-        <w:t>Domvik</w:t>
-      </w:r>
-      <w:proofErr w:type="spellEnd"/>
-      <w:r>
-        <w:rPr>
-          <w:rFonts w:cs="Calibri"/>
-          <w:lang w:val="en-US"/>
-        </w:rPr>
-        <w:t xml:space="preserve">, </w:t>
-      </w:r>
-      <w:proofErr w:type="spellStart"/>
-      <w:r>
-        <w:rPr>
-          <w:rFonts w:cs="Calibri"/>
-          <w:lang w:val="en-US"/>
-        </w:rPr>
-        <w:t>Kyr</w:t>
-      </w:r>
-      <w:proofErr w:type="spellEnd"/>
-      <w:r>
-        <w:rPr>
-          <w:rFonts w:cs="Calibri"/>
-          <w:lang w:val="en-US"/>
-        </w:rPr>
-        <w:t xml:space="preserve">, </w:t>
-      </w:r>
-      <w:proofErr w:type="spellStart"/>
-      <w:r>
-        <w:rPr>
-          <w:rFonts w:cs="Calibri"/>
-          <w:lang w:val="en-US"/>
-        </w:rPr>
-        <w:t>Sogron</w:t>
-      </w:r>
-      <w:proofErr w:type="spellEnd"/>
-      <w:r>
-        <w:rPr>
-          <w:rFonts w:cs="Calibri"/>
-          <w:lang w:val="en-US"/>
-        </w:rPr>
-        <w:t xml:space="preserve">, </w:t>
-      </w:r>
-      <w:proofErr w:type="spellStart"/>
-      <w:r>
-        <w:rPr>
-          <w:rFonts w:cs="Calibri"/>
-          <w:lang w:val="en-US"/>
-        </w:rPr>
-        <w:t>Tharr</w:t>
-      </w:r>
-      <w:proofErr w:type="spellEnd"/>
-      <w:r>
-        <w:rPr>
-          <w:rFonts w:cs="Calibri"/>
-          <w:lang w:val="en-US"/>
-        </w:rPr>
-        <w:t xml:space="preserve">, </w:t>
-      </w:r>
-      <w:proofErr w:type="spellStart"/>
-      <w:r>
-        <w:rPr>
-          <w:rFonts w:cs="Calibri"/>
-          <w:lang w:val="en-US"/>
-        </w:rPr>
-        <w:t>Weila</w:t>
-      </w:r>
-      <w:proofErr w:type="spellEnd"/>
-      <w:r>
-        <w:rPr>
-          <w:rFonts w:cs="Calibri"/>
-          <w:lang w:val="en-US"/>
-        </w:rPr>
-        <w:t xml:space="preserve">, </w:t>
-      </w:r>
-      <w:proofErr w:type="spellStart"/>
-      <w:r>
-        <w:rPr>
-          <w:rFonts w:cs="Calibri"/>
-          <w:lang w:val="en-US"/>
-        </w:rPr>
-        <w:t>Igere-Mogena</w:t>
-      </w:r>
-      <w:proofErr w:type="spellEnd"/>
-      <w:r>
-        <w:rPr>
-          <w:rFonts w:cs="Calibri"/>
-          <w:lang w:val="en-US"/>
-        </w:rPr>
-        <w:t>.</w:t>
+        <w:t>The world of M.A.G.U.S. contains the following gods and their religions: Adron, Alborne, Antoh, Arel, Darton, Della, Dreina,  Ellana, Gilron, Krad, Kyel, Noir, Orwella, Uwel, Ranagol, Domvik, Kyr, Sogron, Tharr, Weila, Igere-Mogena.</w:t>
       </w:r>
     </w:p>
     <w:p>
@@ -3590,6 +2782,545 @@
     </w:p>
     <w:p>
       <w:pPr>
+        <w:rPr>
+          <w:rFonts w:cs="Calibri"/>
+          <w:lang w:val="en-US"/>
+        </w:rPr>
+      </w:pPr>
+    </w:p>
+    <w:p>
+      <w:pPr>
+        <w:pStyle w:val="Listaszerbekezds"/>
+        <w:numPr>
+          <w:ilvl w:val="0"/>
+          <w:numId w:val="12"/>
+        </w:numPr>
+        <w:rPr>
+          <w:rFonts w:cs="Calibri"/>
+          <w:lang w:val="en-US"/>
+        </w:rPr>
+      </w:pPr>
+      <w:r>
+        <w:rPr>
+          <w:rFonts w:cs="Calibri"/>
+          <w:lang w:val="en-US"/>
+        </w:rPr>
+        <w:t>Strength</w:t>
+      </w:r>
+    </w:p>
+    <w:p>
+      <w:pPr>
+        <w:pStyle w:val="Listaszerbekezds"/>
+        <w:rPr>
+          <w:rFonts w:cs="Calibri"/>
+          <w:lang w:val="en-US"/>
+        </w:rPr>
+      </w:pPr>
+      <w:r>
+        <w:rPr>
+          <w:rFonts w:cs="Calibri"/>
+          <w:lang w:val="en-US"/>
+        </w:rPr>
+        <w:t>Integer value between 3 and 20. Value above 10 is added to Attack's actual value.</w:t>
+      </w:r>
+    </w:p>
+    <w:p>
+      <w:pPr>
+        <w:pStyle w:val="Listaszerbekezds"/>
+        <w:numPr>
+          <w:ilvl w:val="0"/>
+          <w:numId w:val="12"/>
+        </w:numPr>
+        <w:rPr>
+          <w:rFonts w:cs="Calibri"/>
+          <w:lang w:val="en-US"/>
+        </w:rPr>
+      </w:pPr>
+      <w:r>
+        <w:rPr>
+          <w:rFonts w:cs="Calibri"/>
+          <w:lang w:val="en-US"/>
+        </w:rPr>
+        <w:t>Speed</w:t>
+      </w:r>
+    </w:p>
+    <w:p>
+      <w:pPr>
+        <w:pStyle w:val="Listaszerbekezds"/>
+        <w:rPr>
+          <w:rFonts w:cs="Calibri"/>
+          <w:lang w:val="en-US"/>
+        </w:rPr>
+      </w:pPr>
+      <w:r>
+        <w:rPr>
+          <w:rFonts w:cs="Calibri"/>
+          <w:lang w:val="en-US"/>
+        </w:rPr>
+        <w:t>Integer value between 3 and 20. Value above 10 is added to the followings :</w:t>
+      </w:r>
+      <w:r>
+        <w:rPr>
+          <w:rFonts w:cs="Calibri"/>
+          <w:lang w:val="en-US"/>
+        </w:rPr>
+        <w:br/>
+        <w:t xml:space="preserve">- Initiative's actual value. </w:t>
+      </w:r>
+    </w:p>
+    <w:p>
+      <w:pPr>
+        <w:pStyle w:val="Listaszerbekezds"/>
+        <w:rPr>
+          <w:rFonts w:cs="Calibri"/>
+          <w:lang w:val="en-US"/>
+        </w:rPr>
+      </w:pPr>
+      <w:r>
+        <w:rPr>
+          <w:rFonts w:cs="Calibri"/>
+          <w:lang w:val="en-US"/>
+        </w:rPr>
+        <w:t>- Attack's actual value.</w:t>
+      </w:r>
+    </w:p>
+    <w:p>
+      <w:pPr>
+        <w:pStyle w:val="Listaszerbekezds"/>
+        <w:rPr>
+          <w:rFonts w:cs="Calibri"/>
+          <w:lang w:val="en-US"/>
+        </w:rPr>
+      </w:pPr>
+      <w:r>
+        <w:rPr>
+          <w:rFonts w:cs="Calibri"/>
+          <w:lang w:val="en-US"/>
+        </w:rPr>
+        <w:t>- Defense's actual value.</w:t>
+      </w:r>
+    </w:p>
+    <w:p>
+      <w:pPr>
+        <w:pStyle w:val="Listaszerbekezds"/>
+        <w:numPr>
+          <w:ilvl w:val="0"/>
+          <w:numId w:val="12"/>
+        </w:numPr>
+        <w:rPr>
+          <w:rFonts w:cs="Calibri"/>
+          <w:lang w:val="en-US"/>
+        </w:rPr>
+      </w:pPr>
+      <w:r>
+        <w:rPr>
+          <w:rFonts w:cs="Calibri"/>
+          <w:lang w:val="en-US"/>
+        </w:rPr>
+        <w:t>Agility</w:t>
+      </w:r>
+    </w:p>
+    <w:p>
+      <w:pPr>
+        <w:pStyle w:val="Listaszerbekezds"/>
+        <w:rPr>
+          <w:rFonts w:cs="Calibri"/>
+          <w:lang w:val="en-US"/>
+        </w:rPr>
+      </w:pPr>
+      <w:r>
+        <w:rPr>
+          <w:rFonts w:cs="Calibri"/>
+          <w:lang w:val="en-US"/>
+        </w:rPr>
+        <w:t>Integer value between 3 and 20. Value above 10 is added to the followings :</w:t>
+      </w:r>
+      <w:r>
+        <w:rPr>
+          <w:rFonts w:cs="Calibri"/>
+          <w:lang w:val="en-US"/>
+        </w:rPr>
+        <w:br/>
+        <w:t xml:space="preserve">- Initiative's actual value. </w:t>
+      </w:r>
+    </w:p>
+    <w:p>
+      <w:pPr>
+        <w:pStyle w:val="Listaszerbekezds"/>
+        <w:rPr>
+          <w:rFonts w:cs="Calibri"/>
+          <w:lang w:val="en-US"/>
+        </w:rPr>
+      </w:pPr>
+      <w:r>
+        <w:rPr>
+          <w:rFonts w:cs="Calibri"/>
+          <w:lang w:val="en-US"/>
+        </w:rPr>
+        <w:t>- Attack's actual value.</w:t>
+      </w:r>
+    </w:p>
+    <w:p>
+      <w:pPr>
+        <w:pStyle w:val="Listaszerbekezds"/>
+        <w:rPr>
+          <w:rFonts w:cs="Calibri"/>
+          <w:lang w:val="en-US"/>
+        </w:rPr>
+      </w:pPr>
+      <w:r>
+        <w:rPr>
+          <w:rFonts w:cs="Calibri"/>
+          <w:lang w:val="en-US"/>
+        </w:rPr>
+        <w:lastRenderedPageBreak/>
+        <w:t>- Defense's actual value.</w:t>
+      </w:r>
+    </w:p>
+    <w:p>
+      <w:pPr>
+        <w:pStyle w:val="Listaszerbekezds"/>
+        <w:numPr>
+          <w:ilvl w:val="0"/>
+          <w:numId w:val="12"/>
+        </w:numPr>
+        <w:rPr>
+          <w:rFonts w:cs="Calibri"/>
+          <w:lang w:val="en-US"/>
+        </w:rPr>
+      </w:pPr>
+      <w:r>
+        <w:rPr>
+          <w:rFonts w:cs="Calibri"/>
+          <w:lang w:val="en-US"/>
+        </w:rPr>
+        <w:t>Endurance</w:t>
+      </w:r>
+    </w:p>
+    <w:p>
+      <w:pPr>
+        <w:pStyle w:val="Listaszerbekezds"/>
+        <w:rPr>
+          <w:rFonts w:cs="Calibri"/>
+          <w:lang w:val="en-US"/>
+        </w:rPr>
+      </w:pPr>
+      <w:r>
+        <w:rPr>
+          <w:rFonts w:cs="Calibri"/>
+          <w:lang w:val="en-US"/>
+        </w:rPr>
+        <w:t>Integer value between 3 and 20. Value above 10 is added to Pain Resistance's actual value.</w:t>
+      </w:r>
+    </w:p>
+    <w:p>
+      <w:pPr>
+        <w:pStyle w:val="Listaszerbekezds"/>
+        <w:numPr>
+          <w:ilvl w:val="0"/>
+          <w:numId w:val="12"/>
+        </w:numPr>
+        <w:rPr>
+          <w:rFonts w:cs="Calibri"/>
+          <w:lang w:val="en-US"/>
+        </w:rPr>
+      </w:pPr>
+      <w:r>
+        <w:rPr>
+          <w:rFonts w:cs="Calibri"/>
+          <w:lang w:val="en-US"/>
+        </w:rPr>
+        <w:t>Health</w:t>
+      </w:r>
+    </w:p>
+    <w:p>
+      <w:pPr>
+        <w:pStyle w:val="Listaszerbekezds"/>
+        <w:rPr>
+          <w:rFonts w:cs="Calibri"/>
+          <w:lang w:val="en-US"/>
+        </w:rPr>
+      </w:pPr>
+      <w:r>
+        <w:rPr>
+          <w:rFonts w:cs="Calibri"/>
+          <w:lang w:val="en-US"/>
+        </w:rPr>
+        <w:t>Integer value between 3 and 20. Value above 10 is added to Health Point's actual value.</w:t>
+      </w:r>
+    </w:p>
+    <w:p>
+      <w:pPr>
+        <w:pStyle w:val="Listaszerbekezds"/>
+        <w:numPr>
+          <w:ilvl w:val="0"/>
+          <w:numId w:val="12"/>
+        </w:numPr>
+        <w:rPr>
+          <w:rFonts w:cs="Calibri"/>
+          <w:lang w:val="en-US"/>
+        </w:rPr>
+      </w:pPr>
+      <w:r>
+        <w:rPr>
+          <w:rFonts w:cs="Calibri"/>
+          <w:lang w:val="en-US"/>
+        </w:rPr>
+        <w:t>Charisma</w:t>
+      </w:r>
+    </w:p>
+    <w:p>
+      <w:pPr>
+        <w:pStyle w:val="Listaszerbekezds"/>
+        <w:rPr>
+          <w:rFonts w:cs="Calibri"/>
+          <w:lang w:val="en-US"/>
+        </w:rPr>
+      </w:pPr>
+      <w:r>
+        <w:rPr>
+          <w:rFonts w:cs="Calibri"/>
+          <w:lang w:val="en-US"/>
+        </w:rPr>
+        <w:t>Integer value between 3 and 20. It's value does not affect other values.</w:t>
+      </w:r>
+    </w:p>
+    <w:p>
+      <w:pPr>
+        <w:pStyle w:val="Listaszerbekezds"/>
+        <w:numPr>
+          <w:ilvl w:val="0"/>
+          <w:numId w:val="12"/>
+        </w:numPr>
+        <w:rPr>
+          <w:rFonts w:cs="Calibri"/>
+          <w:lang w:val="en-US"/>
+        </w:rPr>
+      </w:pPr>
+      <w:r>
+        <w:rPr>
+          <w:rFonts w:cs="Calibri"/>
+          <w:lang w:val="en-US"/>
+        </w:rPr>
+        <w:t>Intelligence</w:t>
+      </w:r>
+    </w:p>
+    <w:p>
+      <w:pPr>
+        <w:pStyle w:val="Listaszerbekezds"/>
+        <w:rPr>
+          <w:rFonts w:cs="Calibri"/>
+          <w:lang w:val="en-US"/>
+        </w:rPr>
+      </w:pPr>
+      <w:r>
+        <w:rPr>
+          <w:rFonts w:cs="Calibri"/>
+          <w:lang w:val="en-US"/>
+        </w:rPr>
+        <w:t>Integer value between 3 and 20. Value above 10 is added to the followings :</w:t>
+      </w:r>
+      <w:r>
+        <w:rPr>
+          <w:rFonts w:cs="Calibri"/>
+          <w:lang w:val="en-US"/>
+        </w:rPr>
+        <w:br/>
+        <w:t>- Actual mana point's value if the character's class is Bard.</w:t>
+      </w:r>
+    </w:p>
+    <w:p>
+      <w:pPr>
+        <w:pStyle w:val="Listaszerbekezds"/>
+        <w:rPr>
+          <w:rFonts w:cs="Calibri"/>
+          <w:lang w:val="en-US"/>
+        </w:rPr>
+      </w:pPr>
+      <w:r>
+        <w:rPr>
+          <w:rFonts w:cs="Calibri"/>
+          <w:lang w:val="en-US"/>
+        </w:rPr>
+        <w:t>- Actual psy point's value.</w:t>
+      </w:r>
+    </w:p>
+    <w:p>
+      <w:pPr>
+        <w:pStyle w:val="Listaszerbekezds"/>
+        <w:numPr>
+          <w:ilvl w:val="0"/>
+          <w:numId w:val="12"/>
+        </w:numPr>
+        <w:rPr>
+          <w:rFonts w:cs="Calibri"/>
+          <w:lang w:val="en-US"/>
+        </w:rPr>
+      </w:pPr>
+      <w:r>
+        <w:rPr>
+          <w:rFonts w:cs="Calibri"/>
+          <w:lang w:val="en-US"/>
+        </w:rPr>
+        <w:t>Willpower</w:t>
+      </w:r>
+    </w:p>
+    <w:p>
+      <w:pPr>
+        <w:pStyle w:val="Listaszerbekezds"/>
+        <w:rPr>
+          <w:rFonts w:cs="Calibri"/>
+          <w:lang w:val="en-US"/>
+        </w:rPr>
+      </w:pPr>
+      <w:r>
+        <w:rPr>
+          <w:rFonts w:cs="Calibri"/>
+          <w:lang w:val="en-US"/>
+        </w:rPr>
+        <w:t>Integer value between 3 and 20. Value above 10 is added to the followings :</w:t>
+      </w:r>
+      <w:r>
+        <w:rPr>
+          <w:rFonts w:cs="Calibri"/>
+          <w:lang w:val="en-US"/>
+        </w:rPr>
+        <w:br/>
+        <w:t>- Pain Resistance's actual value.</w:t>
+      </w:r>
+    </w:p>
+    <w:p>
+      <w:pPr>
+        <w:pStyle w:val="Listaszerbekezds"/>
+        <w:rPr>
+          <w:rFonts w:cs="Calibri"/>
+          <w:lang w:val="en-US"/>
+        </w:rPr>
+      </w:pPr>
+      <w:r>
+        <w:rPr>
+          <w:rFonts w:cs="Calibri"/>
+          <w:lang w:val="en-US"/>
+        </w:rPr>
+        <w:t>- MMR's actual value.</w:t>
+      </w:r>
+    </w:p>
+    <w:p>
+      <w:pPr>
+        <w:pStyle w:val="Listaszerbekezds"/>
+        <w:numPr>
+          <w:ilvl w:val="0"/>
+          <w:numId w:val="12"/>
+        </w:numPr>
+        <w:rPr>
+          <w:rFonts w:cs="Calibri"/>
+          <w:lang w:val="en-US"/>
+        </w:rPr>
+      </w:pPr>
+      <w:r>
+        <w:rPr>
+          <w:rFonts w:cs="Calibri"/>
+          <w:lang w:val="en-US"/>
+        </w:rPr>
+        <w:t>Astral</w:t>
+      </w:r>
+    </w:p>
+    <w:p>
+      <w:pPr>
+        <w:pStyle w:val="Listaszerbekezds"/>
+        <w:rPr>
+          <w:rFonts w:cs="Calibri"/>
+          <w:lang w:val="en-US"/>
+        </w:rPr>
+      </w:pPr>
+      <w:r>
+        <w:rPr>
+          <w:rFonts w:cs="Calibri"/>
+          <w:lang w:val="en-US"/>
+        </w:rPr>
+        <w:t>Integer value between 3 and 20. Value above 10 is added to the followings :</w:t>
+      </w:r>
+      <w:r>
+        <w:rPr>
+          <w:rFonts w:cs="Calibri"/>
+          <w:lang w:val="en-US"/>
+        </w:rPr>
+        <w:br/>
+        <w:t>- Pain Resistance's actual value.</w:t>
+      </w:r>
+    </w:p>
+    <w:p>
+      <w:pPr>
+        <w:pStyle w:val="Listaszerbekezds"/>
+        <w:rPr>
+          <w:rFonts w:cs="Calibri"/>
+          <w:lang w:val="en-US"/>
+        </w:rPr>
+      </w:pPr>
+      <w:r>
+        <w:rPr>
+          <w:rFonts w:cs="Calibri"/>
+          <w:lang w:val="en-US"/>
+        </w:rPr>
+        <w:t>- AMR's actual value.</w:t>
+      </w:r>
+    </w:p>
+    <w:p>
+      <w:pPr>
+        <w:pStyle w:val="Listaszerbekezds"/>
+        <w:numPr>
+          <w:ilvl w:val="0"/>
+          <w:numId w:val="12"/>
+        </w:numPr>
+        <w:rPr>
+          <w:rFonts w:cs="Calibri"/>
+          <w:lang w:val="en-US"/>
+        </w:rPr>
+      </w:pPr>
+      <w:r>
+        <w:rPr>
+          <w:rFonts w:cs="Calibri"/>
+          <w:lang w:val="en-US"/>
+        </w:rPr>
+        <w:t>Perception</w:t>
+      </w:r>
+    </w:p>
+    <w:p>
+      <w:pPr>
+        <w:pStyle w:val="Listaszerbekezds"/>
+        <w:rPr>
+          <w:rFonts w:cs="Calibri"/>
+          <w:lang w:val="en-US"/>
+        </w:rPr>
+      </w:pPr>
+      <w:r>
+        <w:rPr>
+          <w:rFonts w:cs="Calibri"/>
+          <w:lang w:val="en-US"/>
+        </w:rPr>
+        <w:t>Integer value between 3 and 20. It's value does not affect other values.</w:t>
+      </w:r>
+    </w:p>
+    <w:p>
+      <w:pPr>
+        <w:pStyle w:val="Listaszerbekezds"/>
+        <w:rPr>
+          <w:rFonts w:cs="Calibri"/>
+          <w:lang w:val="en-US"/>
+        </w:rPr>
+      </w:pPr>
+    </w:p>
+    <w:p>
+      <w:pPr>
+        <w:pStyle w:val="Listaszerbekezds"/>
+        <w:rPr>
+          <w:rFonts w:cs="Calibri"/>
+          <w:lang w:val="en-US"/>
+        </w:rPr>
+      </w:pPr>
+    </w:p>
+    <w:p>
+      <w:pPr>
         <w:jc w:val="center"/>
         <w:rPr>
           <w:rFonts w:cs="Calibri"/>
@@ -3602,7 +3333,6 @@
           <w:noProof/>
           <w:lang w:eastAsia="hu-HU"/>
         </w:rPr>
-        <w:lastRenderedPageBreak/>
         <w:drawing>
           <wp:inline distT="0" distB="0" distL="0" distR="0">
             <wp:extent cx="4336134" cy="3165004"/>
@@ -3684,6 +3414,384 @@
     </w:p>
     <w:p>
       <w:pPr>
+        <w:pStyle w:val="Listaszerbekezds"/>
+        <w:numPr>
+          <w:ilvl w:val="0"/>
+          <w:numId w:val="12"/>
+        </w:numPr>
+        <w:rPr>
+          <w:rFonts w:cs="Calibri"/>
+          <w:lang w:val="en-US"/>
+        </w:rPr>
+      </w:pPr>
+      <w:r>
+        <w:rPr>
+          <w:rFonts w:cs="Calibri"/>
+          <w:lang w:val="en-US"/>
+        </w:rPr>
+        <w:lastRenderedPageBreak/>
+        <w:t>Initiative</w:t>
+      </w:r>
+    </w:p>
+    <w:p>
+      <w:pPr>
+        <w:pStyle w:val="Listaszerbekezds"/>
+        <w:rPr>
+          <w:rFonts w:cs="Calibri"/>
+          <w:lang w:val="en-US"/>
+        </w:rPr>
+      </w:pPr>
+      <w:r>
+        <w:rPr>
+          <w:rFonts w:cs="Calibri"/>
+          <w:lang w:val="en-US"/>
+        </w:rPr>
+        <w:t xml:space="preserve">Integer value 0 or greater. </w:t>
+      </w:r>
+    </w:p>
+    <w:p>
+      <w:pPr>
+        <w:pStyle w:val="Listaszerbekezds"/>
+        <w:numPr>
+          <w:ilvl w:val="0"/>
+          <w:numId w:val="12"/>
+        </w:numPr>
+        <w:rPr>
+          <w:rFonts w:cs="Calibri"/>
+          <w:lang w:val="en-US"/>
+        </w:rPr>
+      </w:pPr>
+      <w:r>
+        <w:rPr>
+          <w:rFonts w:cs="Calibri"/>
+          <w:lang w:val="en-US"/>
+        </w:rPr>
+        <w:t>Attack</w:t>
+      </w:r>
+    </w:p>
+    <w:p>
+      <w:pPr>
+        <w:pStyle w:val="Listaszerbekezds"/>
+        <w:rPr>
+          <w:rFonts w:cs="Calibri"/>
+          <w:lang w:val="en-US"/>
+        </w:rPr>
+      </w:pPr>
+      <w:r>
+        <w:rPr>
+          <w:rFonts w:cs="Calibri"/>
+          <w:lang w:val="en-US"/>
+        </w:rPr>
+        <w:t xml:space="preserve">Integer value 0 or greater. </w:t>
+      </w:r>
+    </w:p>
+    <w:p>
+      <w:pPr>
+        <w:pStyle w:val="Listaszerbekezds"/>
+        <w:numPr>
+          <w:ilvl w:val="0"/>
+          <w:numId w:val="12"/>
+        </w:numPr>
+        <w:rPr>
+          <w:rFonts w:cs="Calibri"/>
+          <w:lang w:val="en-US"/>
+        </w:rPr>
+      </w:pPr>
+      <w:r>
+        <w:rPr>
+          <w:rFonts w:cs="Calibri"/>
+          <w:lang w:val="en-US"/>
+        </w:rPr>
+        <w:t>Defense</w:t>
+      </w:r>
+    </w:p>
+    <w:p>
+      <w:pPr>
+        <w:pStyle w:val="Listaszerbekezds"/>
+        <w:rPr>
+          <w:rFonts w:cs="Calibri"/>
+          <w:lang w:val="en-US"/>
+        </w:rPr>
+      </w:pPr>
+      <w:r>
+        <w:rPr>
+          <w:rFonts w:cs="Calibri"/>
+          <w:lang w:val="en-US"/>
+        </w:rPr>
+        <w:t xml:space="preserve">Integer value 0 or greater. </w:t>
+      </w:r>
+    </w:p>
+    <w:p>
+      <w:pPr>
+        <w:pStyle w:val="Listaszerbekezds"/>
+        <w:numPr>
+          <w:ilvl w:val="0"/>
+          <w:numId w:val="12"/>
+        </w:numPr>
+        <w:rPr>
+          <w:rFonts w:cs="Calibri"/>
+          <w:lang w:val="en-US"/>
+        </w:rPr>
+      </w:pPr>
+      <w:r>
+        <w:rPr>
+          <w:rFonts w:cs="Calibri"/>
+          <w:lang w:val="en-US"/>
+        </w:rPr>
+        <w:t>Aim</w:t>
+      </w:r>
+    </w:p>
+    <w:p>
+      <w:pPr>
+        <w:pStyle w:val="Listaszerbekezds"/>
+        <w:rPr>
+          <w:rFonts w:cs="Calibri"/>
+          <w:lang w:val="en-US"/>
+        </w:rPr>
+      </w:pPr>
+      <w:r>
+        <w:rPr>
+          <w:rFonts w:cs="Calibri"/>
+          <w:lang w:val="en-US"/>
+        </w:rPr>
+        <w:t xml:space="preserve">Integer value 0 or greater. </w:t>
+      </w:r>
+    </w:p>
+    <w:p>
+      <w:pPr>
+        <w:pStyle w:val="Listaszerbekezds"/>
+        <w:numPr>
+          <w:ilvl w:val="0"/>
+          <w:numId w:val="12"/>
+        </w:numPr>
+        <w:rPr>
+          <w:rFonts w:cs="Calibri"/>
+          <w:lang w:val="en-US"/>
+        </w:rPr>
+      </w:pPr>
+      <w:r>
+        <w:rPr>
+          <w:rFonts w:cs="Calibri"/>
+          <w:lang w:val="en-US"/>
+        </w:rPr>
+        <w:t>CM/Level</w:t>
+      </w:r>
+    </w:p>
+    <w:p>
+      <w:pPr>
+        <w:pStyle w:val="Listaszerbekezds"/>
+        <w:rPr>
+          <w:rFonts w:cs="Calibri"/>
+          <w:lang w:val="en-US"/>
+        </w:rPr>
+      </w:pPr>
+      <w:r>
+        <w:rPr>
+          <w:rFonts w:cs="Calibri"/>
+          <w:lang w:val="en-US"/>
+        </w:rPr>
+        <w:t>Integer value 0 or greater.</w:t>
+      </w:r>
+    </w:p>
+    <w:p>
+      <w:pPr>
+        <w:pStyle w:val="Listaszerbekezds"/>
+        <w:numPr>
+          <w:ilvl w:val="0"/>
+          <w:numId w:val="12"/>
+        </w:numPr>
+        <w:rPr>
+          <w:rFonts w:cs="Calibri"/>
+          <w:lang w:val="en-US"/>
+        </w:rPr>
+      </w:pPr>
+      <w:r>
+        <w:rPr>
+          <w:rFonts w:cs="Calibri"/>
+          <w:lang w:val="en-US"/>
+        </w:rPr>
+        <w:t>Health Point</w:t>
+      </w:r>
+    </w:p>
+    <w:p>
+      <w:pPr>
+        <w:pStyle w:val="Listaszerbekezds"/>
+        <w:rPr>
+          <w:rFonts w:cs="Calibri"/>
+          <w:lang w:val="en-US"/>
+        </w:rPr>
+      </w:pPr>
+      <w:r>
+        <w:rPr>
+          <w:rFonts w:cs="Calibri"/>
+          <w:lang w:val="en-US"/>
+        </w:rPr>
+        <w:t xml:space="preserve">Integer value 1 or greater. </w:t>
+      </w:r>
+    </w:p>
+    <w:p>
+      <w:pPr>
+        <w:pStyle w:val="Listaszerbekezds"/>
+        <w:numPr>
+          <w:ilvl w:val="0"/>
+          <w:numId w:val="12"/>
+        </w:numPr>
+        <w:rPr>
+          <w:rFonts w:cs="Calibri"/>
+          <w:lang w:val="en-US"/>
+        </w:rPr>
+      </w:pPr>
+      <w:r>
+        <w:rPr>
+          <w:rFonts w:cs="Calibri"/>
+          <w:lang w:val="en-US"/>
+        </w:rPr>
+        <w:t>Pain Resistance</w:t>
+      </w:r>
+    </w:p>
+    <w:p>
+      <w:pPr>
+        <w:pStyle w:val="Listaszerbekezds"/>
+        <w:rPr>
+          <w:rFonts w:cs="Calibri"/>
+          <w:lang w:val="en-US"/>
+        </w:rPr>
+      </w:pPr>
+      <w:r>
+        <w:rPr>
+          <w:rFonts w:cs="Calibri"/>
+          <w:lang w:val="en-US"/>
+        </w:rPr>
+        <w:t xml:space="preserve">Integer value 1 or greater. </w:t>
+      </w:r>
+    </w:p>
+    <w:p>
+      <w:pPr>
+        <w:pStyle w:val="Listaszerbekezds"/>
+        <w:numPr>
+          <w:ilvl w:val="0"/>
+          <w:numId w:val="12"/>
+        </w:numPr>
+        <w:rPr>
+          <w:rFonts w:cs="Calibri"/>
+          <w:lang w:val="en-US"/>
+        </w:rPr>
+      </w:pPr>
+      <w:r>
+        <w:rPr>
+          <w:rFonts w:cs="Calibri"/>
+          <w:lang w:val="en-US"/>
+        </w:rPr>
+        <w:t>Pain resistance per level</w:t>
+      </w:r>
+    </w:p>
+    <w:p>
+      <w:pPr>
+        <w:pStyle w:val="Listaszerbekezds"/>
+        <w:rPr>
+          <w:rFonts w:cs="Calibri"/>
+          <w:lang w:val="en-US"/>
+        </w:rPr>
+      </w:pPr>
+      <w:r>
+        <w:rPr>
+          <w:rFonts w:cs="Calibri"/>
+          <w:lang w:val="en-US"/>
+        </w:rPr>
+        <w:t>Integer value 0 or greater.</w:t>
+      </w:r>
+    </w:p>
+    <w:p>
+      <w:pPr>
+        <w:pStyle w:val="Listaszerbekezds"/>
+        <w:numPr>
+          <w:ilvl w:val="0"/>
+          <w:numId w:val="12"/>
+        </w:numPr>
+        <w:rPr>
+          <w:rFonts w:cs="Calibri"/>
+          <w:lang w:val="en-US"/>
+        </w:rPr>
+      </w:pPr>
+      <w:r>
+        <w:rPr>
+          <w:rFonts w:cs="Calibri"/>
+          <w:lang w:val="en-US"/>
+        </w:rPr>
+        <w:t>KP</w:t>
+      </w:r>
+    </w:p>
+    <w:p>
+      <w:pPr>
+        <w:pStyle w:val="Listaszerbekezds"/>
+        <w:rPr>
+          <w:rFonts w:cs="Calibri"/>
+          <w:lang w:val="en-US"/>
+        </w:rPr>
+      </w:pPr>
+      <w:r>
+        <w:rPr>
+          <w:rFonts w:cs="Calibri"/>
+          <w:lang w:val="en-US"/>
+        </w:rPr>
+        <w:t>Integer value 0 or greater.</w:t>
+      </w:r>
+    </w:p>
+    <w:p>
+      <w:pPr>
+        <w:pStyle w:val="Listaszerbekezds"/>
+        <w:numPr>
+          <w:ilvl w:val="0"/>
+          <w:numId w:val="12"/>
+        </w:numPr>
+        <w:rPr>
+          <w:rFonts w:cs="Calibri"/>
+          <w:lang w:val="en-US"/>
+        </w:rPr>
+      </w:pPr>
+      <w:r>
+        <w:rPr>
+          <w:rFonts w:cs="Calibri"/>
+          <w:lang w:val="en-US"/>
+        </w:rPr>
+        <w:t>KP/Level</w:t>
+      </w:r>
+    </w:p>
+    <w:p>
+      <w:pPr>
+        <w:pStyle w:val="Listaszerbekezds"/>
+        <w:rPr>
+          <w:rFonts w:cs="Calibri"/>
+          <w:lang w:val="en-US"/>
+        </w:rPr>
+      </w:pPr>
+      <w:r>
+        <w:rPr>
+          <w:rFonts w:cs="Calibri"/>
+          <w:lang w:val="en-US"/>
+        </w:rPr>
+        <w:t>Integer value 0 or greater.</w:t>
+      </w:r>
+    </w:p>
+    <w:p>
+      <w:pPr>
+        <w:pStyle w:val="Listaszerbekezds"/>
+        <w:rPr>
+          <w:rFonts w:cs="Calibri"/>
+          <w:lang w:val="en-US"/>
+        </w:rPr>
+      </w:pPr>
+    </w:p>
+    <w:p>
+      <w:pPr>
+        <w:rPr>
+          <w:rFonts w:cs="Calibri"/>
+          <w:lang w:val="en-US"/>
+        </w:rPr>
+      </w:pPr>
+    </w:p>
+    <w:p>
+      <w:pPr>
         <w:jc w:val="center"/>
         <w:rPr>
           <w:rFonts w:cs="Calibri"/>
@@ -3776,6 +3884,196 @@
     </w:p>
     <w:p>
       <w:pPr>
+        <w:pStyle w:val="Listaszerbekezds"/>
+        <w:numPr>
+          <w:ilvl w:val="0"/>
+          <w:numId w:val="12"/>
+        </w:numPr>
+        <w:rPr>
+          <w:rFonts w:cs="Calibri"/>
+          <w:lang w:val="en-US"/>
+        </w:rPr>
+      </w:pPr>
+      <w:r>
+        <w:rPr>
+          <w:rFonts w:cs="Calibri"/>
+          <w:lang w:val="en-US"/>
+        </w:rPr>
+        <w:t>Available skills</w:t>
+      </w:r>
+    </w:p>
+    <w:p>
+      <w:pPr>
+        <w:pStyle w:val="Listaszerbekezds"/>
+        <w:rPr>
+          <w:rFonts w:cs="Calibri"/>
+          <w:lang w:val="en-US"/>
+        </w:rPr>
+      </w:pPr>
+      <w:r>
+        <w:rPr>
+          <w:rFonts w:cs="Calibri"/>
+          <w:lang w:val="en-US"/>
+        </w:rPr>
+        <w:lastRenderedPageBreak/>
+        <w:t>Upon launching the application the database XML is parsed and all skills' names are put into a tree view based on their category and subcategory attribute.</w:t>
+      </w:r>
+    </w:p>
+    <w:p>
+      <w:pPr>
+        <w:pStyle w:val="Listaszerbekezds"/>
+        <w:numPr>
+          <w:ilvl w:val="0"/>
+          <w:numId w:val="12"/>
+        </w:numPr>
+        <w:rPr>
+          <w:rFonts w:cs="Calibri"/>
+          <w:lang w:val="en-US"/>
+        </w:rPr>
+      </w:pPr>
+      <w:r>
+        <w:rPr>
+          <w:rFonts w:cs="Calibri"/>
+          <w:lang w:val="en-US"/>
+        </w:rPr>
+        <w:t>Collapse all button</w:t>
+      </w:r>
+    </w:p>
+    <w:p>
+      <w:pPr>
+        <w:pStyle w:val="Listaszerbekezds"/>
+        <w:rPr>
+          <w:rFonts w:cs="Calibri"/>
+          <w:lang w:val="en-US"/>
+        </w:rPr>
+      </w:pPr>
+      <w:r>
+        <w:rPr>
+          <w:rFonts w:cs="Calibri"/>
+          <w:lang w:val="en-US"/>
+        </w:rPr>
+        <w:t>Collapses all items in the Available skills tree view.</w:t>
+      </w:r>
+    </w:p>
+    <w:p>
+      <w:pPr>
+        <w:pStyle w:val="Listaszerbekezds"/>
+        <w:numPr>
+          <w:ilvl w:val="0"/>
+          <w:numId w:val="12"/>
+        </w:numPr>
+        <w:rPr>
+          <w:rFonts w:cs="Calibri"/>
+          <w:lang w:val="en-US"/>
+        </w:rPr>
+      </w:pPr>
+      <w:r>
+        <w:rPr>
+          <w:rFonts w:cs="Calibri"/>
+          <w:lang w:val="en-US"/>
+        </w:rPr>
+        <w:t>Expand all button</w:t>
+      </w:r>
+    </w:p>
+    <w:p>
+      <w:pPr>
+        <w:pStyle w:val="Listaszerbekezds"/>
+        <w:rPr>
+          <w:rFonts w:cs="Calibri"/>
+          <w:lang w:val="en-US"/>
+        </w:rPr>
+      </w:pPr>
+      <w:r>
+        <w:rPr>
+          <w:rFonts w:cs="Calibri"/>
+          <w:lang w:val="en-US"/>
+        </w:rPr>
+        <w:t>Expands all items in the Available skills tree view.</w:t>
+      </w:r>
+    </w:p>
+    <w:p>
+      <w:pPr>
+        <w:pStyle w:val="Listaszerbekezds"/>
+        <w:numPr>
+          <w:ilvl w:val="0"/>
+          <w:numId w:val="12"/>
+        </w:numPr>
+        <w:rPr>
+          <w:rFonts w:cs="Calibri"/>
+          <w:lang w:val="en-US"/>
+        </w:rPr>
+      </w:pPr>
+      <w:r>
+        <w:rPr>
+          <w:rFonts w:cs="Calibri"/>
+          <w:lang w:val="en-US"/>
+        </w:rPr>
+        <w:t>Expand first level only</w:t>
+      </w:r>
+    </w:p>
+    <w:p>
+      <w:pPr>
+        <w:pStyle w:val="Listaszerbekezds"/>
+        <w:rPr>
+          <w:rFonts w:cs="Calibri"/>
+          <w:lang w:val="en-US"/>
+        </w:rPr>
+      </w:pPr>
+      <w:r>
+        <w:rPr>
+          <w:rFonts w:cs="Calibri"/>
+          <w:lang w:val="en-US"/>
+        </w:rPr>
+        <w:t>Collapses all items, but the first level ones.</w:t>
+      </w:r>
+    </w:p>
+    <w:p>
+      <w:pPr>
+        <w:pStyle w:val="Listaszerbekezds"/>
+        <w:numPr>
+          <w:ilvl w:val="0"/>
+          <w:numId w:val="12"/>
+        </w:numPr>
+        <w:rPr>
+          <w:rFonts w:cs="Calibri"/>
+          <w:lang w:val="en-US"/>
+        </w:rPr>
+      </w:pPr>
+      <w:r>
+        <w:rPr>
+          <w:rFonts w:cs="Calibri"/>
+          <w:lang w:val="en-US"/>
+        </w:rPr>
+        <w:t>Selected Skills</w:t>
+      </w:r>
+    </w:p>
+    <w:p>
+      <w:pPr>
+        <w:pStyle w:val="Listaszerbekezds"/>
+        <w:rPr>
+          <w:rFonts w:cs="Calibri"/>
+          <w:lang w:val="en-US"/>
+        </w:rPr>
+      </w:pPr>
+      <w:r>
+        <w:rPr>
+          <w:rFonts w:cs="Calibri"/>
+          <w:lang w:val="en-US"/>
+        </w:rPr>
+        <w:t>Skills selected for the character are listed here. Items from Available skills can be dragged and dropped into this window.</w:t>
+      </w:r>
+    </w:p>
+    <w:p>
+      <w:pPr>
+        <w:pStyle w:val="Listaszerbekezds"/>
+        <w:rPr>
+          <w:rFonts w:cs="Calibri"/>
+          <w:lang w:val="en-US"/>
+        </w:rPr>
+      </w:pPr>
+    </w:p>
+    <w:p>
+      <w:pPr>
         <w:jc w:val="center"/>
         <w:rPr>
           <w:rFonts w:cs="Calibri"/>
@@ -3788,7 +4086,6 @@
           <w:noProof/>
           <w:lang w:eastAsia="hu-HU"/>
         </w:rPr>
-        <w:lastRenderedPageBreak/>
         <w:drawing>
           <wp:inline distT="0" distB="0" distL="0" distR="0">
             <wp:extent cx="4354988" cy="3178766"/>
@@ -4028,6 +4325,7 @@
           <w:rFonts w:cs="Calibri"/>
           <w:lang w:val="en-US"/>
         </w:rPr>
+        <w:lastRenderedPageBreak/>
         <w:t>XML saved character : The character data is saved for later use/modification as described above.</w:t>
       </w:r>
     </w:p>
@@ -4043,21 +4341,12 @@
           <w:lang w:val="en-US"/>
         </w:rPr>
       </w:pPr>
-      <w:proofErr w:type="spellStart"/>
-      <w:r>
-        <w:rPr>
-          <w:rFonts w:cs="Calibri"/>
-          <w:lang w:val="en-US"/>
-        </w:rPr>
-        <w:t>Ascii</w:t>
-      </w:r>
-      <w:proofErr w:type="spellEnd"/>
-      <w:r>
-        <w:rPr>
-          <w:rFonts w:cs="Calibri"/>
-          <w:lang w:val="en-US"/>
-        </w:rPr>
-        <w:t xml:space="preserve"> saved character : The character data is printed along with a template describing all the values, listing all the skills.</w:t>
+      <w:r>
+        <w:rPr>
+          <w:rFonts w:cs="Calibri"/>
+          <w:lang w:val="en-US"/>
+        </w:rPr>
+        <w:t>Ascii saved character : The character data is printed along with a template describing all the values, listing all the skills.</w:t>
       </w:r>
     </w:p>
     <w:p>
@@ -4157,7 +4446,6 @@
         </w:rPr>
         <w:t xml:space="preserve">5.1.1 </w:t>
       </w:r>
-      <w:proofErr w:type="spellStart"/>
       <w:r>
         <w:rPr>
           <w:rFonts w:cs="Calibri"/>
@@ -4165,7 +4453,6 @@
         </w:rPr>
         <w:t>Alapinformaciok</w:t>
       </w:r>
-      <w:proofErr w:type="spellEnd"/>
       <w:r>
         <w:rPr>
           <w:rFonts w:cs="Calibri"/>
@@ -4187,7 +4474,6 @@
           <w:rFonts w:cs="Calibri"/>
           <w:lang w:val="en-US"/>
         </w:rPr>
-        <w:lastRenderedPageBreak/>
         <w:t xml:space="preserve">Contains </w:t>
       </w:r>
       <w:r>
@@ -4226,7 +4512,6 @@
           <w:lang w:val="en-US"/>
         </w:rPr>
       </w:pPr>
-      <w:proofErr w:type="spellStart"/>
       <w:r>
         <w:rPr>
           <w:rFonts w:cs="Calibri"/>
@@ -4234,7 +4519,6 @@
         </w:rPr>
         <w:t>nev</w:t>
       </w:r>
-      <w:proofErr w:type="spellEnd"/>
     </w:p>
     <w:p>
       <w:pPr>
@@ -4248,7 +4532,6 @@
           <w:lang w:val="en-US"/>
         </w:rPr>
       </w:pPr>
-      <w:proofErr w:type="spellStart"/>
       <w:r>
         <w:rPr>
           <w:rFonts w:cs="Calibri"/>
@@ -4256,7 +4539,6 @@
         </w:rPr>
         <w:t>nem</w:t>
       </w:r>
-      <w:proofErr w:type="spellEnd"/>
     </w:p>
     <w:p>
       <w:pPr>
@@ -4270,7 +4552,6 @@
           <w:lang w:val="en-US"/>
         </w:rPr>
       </w:pPr>
-      <w:proofErr w:type="spellStart"/>
       <w:r>
         <w:rPr>
           <w:rFonts w:cs="Calibri"/>
@@ -4278,7 +4559,6 @@
         </w:rPr>
         <w:t>jellem</w:t>
       </w:r>
-      <w:proofErr w:type="spellEnd"/>
     </w:p>
     <w:p>
       <w:pPr>
@@ -4292,7 +4572,6 @@
           <w:lang w:val="en-US"/>
         </w:rPr>
       </w:pPr>
-      <w:proofErr w:type="spellStart"/>
       <w:r>
         <w:rPr>
           <w:rFonts w:cs="Calibri"/>
@@ -4300,7 +4579,6 @@
         </w:rPr>
         <w:t>kor</w:t>
       </w:r>
-      <w:proofErr w:type="spellEnd"/>
     </w:p>
     <w:p>
       <w:pPr>
@@ -4314,7 +4592,6 @@
           <w:lang w:val="en-US"/>
         </w:rPr>
       </w:pPr>
-      <w:proofErr w:type="spellStart"/>
       <w:r>
         <w:rPr>
           <w:rFonts w:cs="Calibri"/>
@@ -4322,7 +4599,6 @@
         </w:rPr>
         <w:t>faj</w:t>
       </w:r>
-      <w:proofErr w:type="spellEnd"/>
     </w:p>
     <w:p>
       <w:pPr>
@@ -4336,7 +4612,6 @@
           <w:lang w:val="en-US"/>
         </w:rPr>
       </w:pPr>
-      <w:proofErr w:type="spellStart"/>
       <w:r>
         <w:rPr>
           <w:rFonts w:cs="Calibri"/>
@@ -4344,7 +4619,6 @@
         </w:rPr>
         <w:t>kaszt</w:t>
       </w:r>
-      <w:proofErr w:type="spellEnd"/>
     </w:p>
     <w:p>
       <w:pPr>
@@ -4358,7 +4632,6 @@
           <w:lang w:val="en-US"/>
         </w:rPr>
       </w:pPr>
-      <w:proofErr w:type="spellStart"/>
       <w:r>
         <w:rPr>
           <w:rFonts w:cs="Calibri"/>
@@ -4366,7 +4639,6 @@
         </w:rPr>
         <w:t>szulofold</w:t>
       </w:r>
-      <w:proofErr w:type="spellEnd"/>
     </w:p>
     <w:p>
       <w:pPr>
@@ -4380,7 +4652,6 @@
           <w:lang w:val="en-US"/>
         </w:rPr>
       </w:pPr>
-      <w:proofErr w:type="spellStart"/>
       <w:r>
         <w:rPr>
           <w:rFonts w:cs="Calibri"/>
@@ -4388,7 +4659,6 @@
         </w:rPr>
         <w:t>vallas</w:t>
       </w:r>
-      <w:proofErr w:type="spellEnd"/>
     </w:p>
     <w:p>
       <w:pPr>
@@ -4402,7 +4672,6 @@
           <w:lang w:val="en-US"/>
         </w:rPr>
       </w:pPr>
-      <w:proofErr w:type="spellStart"/>
       <w:r>
         <w:rPr>
           <w:rFonts w:cs="Calibri"/>
@@ -4410,7 +4679,6 @@
         </w:rPr>
         <w:t>szferak</w:t>
       </w:r>
-      <w:proofErr w:type="spellEnd"/>
     </w:p>
     <w:p>
       <w:pPr>
@@ -4424,7 +4692,6 @@
           <w:lang w:val="en-US"/>
         </w:rPr>
       </w:pPr>
-      <w:proofErr w:type="spellStart"/>
       <w:r>
         <w:rPr>
           <w:rFonts w:cs="Calibri"/>
@@ -4432,7 +4699,6 @@
         </w:rPr>
         <w:t>ame</w:t>
       </w:r>
-      <w:proofErr w:type="spellEnd"/>
     </w:p>
     <w:p>
       <w:pPr>
@@ -4446,7 +4712,6 @@
           <w:lang w:val="en-US"/>
         </w:rPr>
       </w:pPr>
-      <w:proofErr w:type="spellStart"/>
       <w:r>
         <w:rPr>
           <w:rFonts w:cs="Calibri"/>
@@ -4454,7 +4719,6 @@
         </w:rPr>
         <w:t>mme</w:t>
       </w:r>
-      <w:proofErr w:type="spellEnd"/>
     </w:p>
     <w:p>
       <w:pPr>
@@ -4468,7 +4732,6 @@
           <w:lang w:val="en-US"/>
         </w:rPr>
       </w:pPr>
-      <w:proofErr w:type="spellStart"/>
       <w:r>
         <w:rPr>
           <w:rFonts w:cs="Calibri"/>
@@ -4476,7 +4739,6 @@
         </w:rPr>
         <w:t>sebzesjarulek</w:t>
       </w:r>
-      <w:proofErr w:type="spellEnd"/>
     </w:p>
     <w:p>
       <w:pPr>
@@ -4490,7 +4752,6 @@
           <w:lang w:val="en-US"/>
         </w:rPr>
       </w:pPr>
-      <w:proofErr w:type="spellStart"/>
       <w:r>
         <w:rPr>
           <w:rFonts w:cs="Calibri"/>
@@ -4498,7 +4759,6 @@
         </w:rPr>
         <w:t>mana</w:t>
       </w:r>
-      <w:proofErr w:type="spellEnd"/>
     </w:p>
     <w:p>
       <w:pPr>
@@ -4512,7 +4772,6 @@
           <w:lang w:val="en-US"/>
         </w:rPr>
       </w:pPr>
-      <w:proofErr w:type="spellStart"/>
       <w:r>
         <w:rPr>
           <w:rFonts w:cs="Calibri"/>
@@ -4520,7 +4779,6 @@
         </w:rPr>
         <w:t>manaperszint</w:t>
       </w:r>
-      <w:proofErr w:type="spellEnd"/>
     </w:p>
     <w:p>
       <w:pPr>
@@ -4534,7 +4792,6 @@
           <w:lang w:val="en-US"/>
         </w:rPr>
       </w:pPr>
-      <w:proofErr w:type="spellStart"/>
       <w:r>
         <w:rPr>
           <w:rFonts w:cs="Calibri"/>
@@ -4542,7 +4799,6 @@
         </w:rPr>
         <w:t>pszi</w:t>
       </w:r>
-      <w:proofErr w:type="spellEnd"/>
     </w:p>
     <w:p>
       <w:pPr>
@@ -4556,7 +4812,6 @@
           <w:lang w:val="en-US"/>
         </w:rPr>
       </w:pPr>
-      <w:proofErr w:type="spellStart"/>
       <w:r>
         <w:rPr>
           <w:rFonts w:cs="Calibri"/>
@@ -4564,45 +4819,28 @@
         </w:rPr>
         <w:t>psziperszint</w:t>
       </w:r>
-      <w:proofErr w:type="spellEnd"/>
-    </w:p>
-    <w:p>
-      <w:pPr>
-        <w:rPr>
-          <w:rFonts w:cs="Calibri"/>
-          <w:lang w:val="en-US"/>
-        </w:rPr>
-      </w:pPr>
-    </w:p>
-    <w:p>
-      <w:pPr>
-        <w:rPr>
-          <w:rFonts w:cs="Calibri"/>
-          <w:lang w:val="en-US"/>
-        </w:rPr>
-      </w:pPr>
-      <w:r>
-        <w:rPr>
-          <w:rFonts w:cs="Calibri"/>
-          <w:lang w:val="en-US"/>
-        </w:rPr>
-        <w:t xml:space="preserve">5.1.2 </w:t>
-      </w:r>
-      <w:proofErr w:type="spellStart"/>
-      <w:r>
-        <w:rPr>
-          <w:rFonts w:cs="Calibri"/>
-          <w:lang w:val="en-US"/>
-        </w:rPr>
-        <w:t>ElsodlegesKepessegek</w:t>
-      </w:r>
-      <w:proofErr w:type="spellEnd"/>
-      <w:r>
-        <w:rPr>
-          <w:rFonts w:cs="Calibri"/>
-          <w:lang w:val="en-US"/>
-        </w:rPr>
-        <w:t xml:space="preserve"> tag</w:t>
+    </w:p>
+    <w:p>
+      <w:pPr>
+        <w:rPr>
+          <w:rFonts w:cs="Calibri"/>
+          <w:lang w:val="en-US"/>
+        </w:rPr>
+      </w:pPr>
+    </w:p>
+    <w:p>
+      <w:pPr>
+        <w:rPr>
+          <w:rFonts w:cs="Calibri"/>
+          <w:lang w:val="en-US"/>
+        </w:rPr>
+      </w:pPr>
+      <w:r>
+        <w:rPr>
+          <w:rFonts w:cs="Calibri"/>
+          <w:lang w:val="en-US"/>
+        </w:rPr>
+        <w:t>5.1.2 ElsodlegesKepessegek tag</w:t>
       </w:r>
     </w:p>
     <w:p>
@@ -4648,7 +4886,6 @@
           <w:lang w:val="en-US"/>
         </w:rPr>
       </w:pPr>
-      <w:proofErr w:type="spellStart"/>
       <w:r>
         <w:rPr>
           <w:rFonts w:cs="Calibri"/>
@@ -4656,7 +4893,6 @@
         </w:rPr>
         <w:t>ero</w:t>
       </w:r>
-      <w:proofErr w:type="spellEnd"/>
     </w:p>
     <w:p>
       <w:pPr>
@@ -4670,7 +4906,6 @@
           <w:lang w:val="en-US"/>
         </w:rPr>
       </w:pPr>
-      <w:proofErr w:type="spellStart"/>
       <w:r>
         <w:rPr>
           <w:rFonts w:cs="Calibri"/>
@@ -4678,7 +4913,6 @@
         </w:rPr>
         <w:t>gyorsasag</w:t>
       </w:r>
-      <w:proofErr w:type="spellEnd"/>
     </w:p>
     <w:p>
       <w:pPr>
@@ -4692,7 +4926,6 @@
           <w:lang w:val="en-US"/>
         </w:rPr>
       </w:pPr>
-      <w:proofErr w:type="spellStart"/>
       <w:r>
         <w:rPr>
           <w:rFonts w:cs="Calibri"/>
@@ -4700,7 +4933,6 @@
         </w:rPr>
         <w:t>ugyesseg</w:t>
       </w:r>
-      <w:proofErr w:type="spellEnd"/>
     </w:p>
     <w:p>
       <w:pPr>
@@ -4714,7 +4946,6 @@
           <w:lang w:val="en-US"/>
         </w:rPr>
       </w:pPr>
-      <w:proofErr w:type="spellStart"/>
       <w:r>
         <w:rPr>
           <w:rFonts w:cs="Calibri"/>
@@ -4722,7 +4953,6 @@
         </w:rPr>
         <w:t>allokepesseg</w:t>
       </w:r>
-      <w:proofErr w:type="spellEnd"/>
     </w:p>
     <w:p>
       <w:pPr>
@@ -4736,7 +4966,6 @@
           <w:lang w:val="en-US"/>
         </w:rPr>
       </w:pPr>
-      <w:proofErr w:type="spellStart"/>
       <w:r>
         <w:rPr>
           <w:rFonts w:cs="Calibri"/>
@@ -4744,7 +4973,6 @@
         </w:rPr>
         <w:t>eletero</w:t>
       </w:r>
-      <w:proofErr w:type="spellEnd"/>
     </w:p>
     <w:p>
       <w:pPr>
@@ -4758,7 +4986,6 @@
           <w:lang w:val="en-US"/>
         </w:rPr>
       </w:pPr>
-      <w:proofErr w:type="spellStart"/>
       <w:r>
         <w:rPr>
           <w:rFonts w:cs="Calibri"/>
@@ -4766,7 +4993,6 @@
         </w:rPr>
         <w:t>szepseg</w:t>
       </w:r>
-      <w:proofErr w:type="spellEnd"/>
     </w:p>
     <w:p>
       <w:pPr>
@@ -4780,7 +5006,6 @@
           <w:lang w:val="en-US"/>
         </w:rPr>
       </w:pPr>
-      <w:proofErr w:type="spellStart"/>
       <w:r>
         <w:rPr>
           <w:rFonts w:cs="Calibri"/>
@@ -4788,7 +5013,6 @@
         </w:rPr>
         <w:t>intelligencia</w:t>
       </w:r>
-      <w:proofErr w:type="spellEnd"/>
     </w:p>
     <w:p>
       <w:pPr>
@@ -4802,7 +5026,6 @@
           <w:lang w:val="en-US"/>
         </w:rPr>
       </w:pPr>
-      <w:proofErr w:type="spellStart"/>
       <w:r>
         <w:rPr>
           <w:rFonts w:cs="Calibri"/>
@@ -4810,7 +5033,6 @@
         </w:rPr>
         <w:t>akaratero</w:t>
       </w:r>
-      <w:proofErr w:type="spellEnd"/>
     </w:p>
     <w:p>
       <w:pPr>
@@ -4824,15 +5046,14 @@
           <w:lang w:val="en-US"/>
         </w:rPr>
       </w:pPr>
-      <w:proofErr w:type="spellStart"/>
-      <w:r>
-        <w:rPr>
-          <w:rFonts w:cs="Calibri"/>
-          <w:lang w:val="en-US"/>
-        </w:rPr>
+      <w:r>
+        <w:rPr>
+          <w:rFonts w:cs="Calibri"/>
+          <w:lang w:val="en-US"/>
+        </w:rPr>
+        <w:lastRenderedPageBreak/>
         <w:t>asztral</w:t>
       </w:r>
-      <w:proofErr w:type="spellEnd"/>
     </w:p>
     <w:p>
       <w:pPr>
@@ -4846,7 +5067,6 @@
           <w:lang w:val="en-US"/>
         </w:rPr>
       </w:pPr>
-      <w:proofErr w:type="spellStart"/>
       <w:r>
         <w:rPr>
           <w:rFonts w:cs="Calibri"/>
@@ -4854,7 +5074,6 @@
         </w:rPr>
         <w:t>erzekeles</w:t>
       </w:r>
-      <w:proofErr w:type="spellEnd"/>
     </w:p>
     <w:p>
       <w:pPr>
@@ -4868,7 +5087,6 @@
           <w:lang w:val="en-US"/>
         </w:rPr>
       </w:pPr>
-      <w:proofErr w:type="spellStart"/>
       <w:r>
         <w:rPr>
           <w:rFonts w:cs="Calibri"/>
@@ -4876,7 +5094,6 @@
         </w:rPr>
         <w:t>atlag</w:t>
       </w:r>
-      <w:proofErr w:type="spellEnd"/>
     </w:p>
     <w:p>
       <w:pPr>
@@ -4890,7 +5107,6 @@
           <w:lang w:val="en-US"/>
         </w:rPr>
       </w:pPr>
-      <w:proofErr w:type="spellStart"/>
       <w:r>
         <w:rPr>
           <w:rFonts w:cs="Calibri"/>
@@ -4898,7 +5114,6 @@
         </w:rPr>
         <w:t>kapkoltseg</w:t>
       </w:r>
-      <w:proofErr w:type="spellEnd"/>
     </w:p>
     <w:p>
       <w:pPr>
@@ -4922,23 +5137,7 @@
           <w:rFonts w:cs="Calibri"/>
           <w:lang w:val="en-US"/>
         </w:rPr>
-        <w:t xml:space="preserve">5.1.3 </w:t>
-      </w:r>
-      <w:proofErr w:type="spellStart"/>
-      <w:r>
-        <w:rPr>
-          <w:rFonts w:cs="Calibri"/>
-          <w:lang w:val="en-US"/>
-        </w:rPr>
-        <w:t>MasodlagosKepessegek</w:t>
-      </w:r>
-      <w:proofErr w:type="spellEnd"/>
-      <w:r>
-        <w:rPr>
-          <w:rFonts w:cs="Calibri"/>
-          <w:lang w:val="en-US"/>
-        </w:rPr>
-        <w:t xml:space="preserve"> tag</w:t>
+        <w:t>5.1.3 MasodlagosKepessegek tag</w:t>
       </w:r>
     </w:p>
     <w:p>
@@ -4985,7 +5184,6 @@
           <w:lang w:val="en-US"/>
         </w:rPr>
       </w:pPr>
-      <w:proofErr w:type="spellStart"/>
       <w:r>
         <w:rPr>
           <w:rFonts w:cs="Calibri"/>
@@ -4993,7 +5191,6 @@
         </w:rPr>
         <w:t>ke</w:t>
       </w:r>
-      <w:proofErr w:type="spellEnd"/>
     </w:p>
     <w:p>
       <w:pPr>
@@ -5007,7 +5204,6 @@
           <w:lang w:val="en-US"/>
         </w:rPr>
       </w:pPr>
-      <w:proofErr w:type="spellStart"/>
       <w:r>
         <w:rPr>
           <w:rFonts w:cs="Calibri"/>
@@ -5015,7 +5211,6 @@
         </w:rPr>
         <w:t>te</w:t>
       </w:r>
-      <w:proofErr w:type="spellEnd"/>
     </w:p>
     <w:p>
       <w:pPr>
@@ -5029,7 +5224,6 @@
           <w:lang w:val="en-US"/>
         </w:rPr>
       </w:pPr>
-      <w:proofErr w:type="spellStart"/>
       <w:r>
         <w:rPr>
           <w:rFonts w:cs="Calibri"/>
@@ -5037,7 +5231,6 @@
         </w:rPr>
         <w:t>ve</w:t>
       </w:r>
-      <w:proofErr w:type="spellEnd"/>
     </w:p>
     <w:p>
       <w:pPr>
@@ -5051,16 +5244,13 @@
           <w:lang w:val="en-US"/>
         </w:rPr>
       </w:pPr>
-      <w:proofErr w:type="spellStart"/>
-      <w:r>
-        <w:rPr>
-          <w:rFonts w:cs="Calibri"/>
-          <w:lang w:val="en-US"/>
-        </w:rPr>
-        <w:lastRenderedPageBreak/>
+      <w:r>
+        <w:rPr>
+          <w:rFonts w:cs="Calibri"/>
+          <w:lang w:val="en-US"/>
+        </w:rPr>
         <w:t>ce</w:t>
       </w:r>
-      <w:proofErr w:type="spellEnd"/>
     </w:p>
     <w:p>
       <w:pPr>
@@ -5074,7 +5264,6 @@
           <w:lang w:val="en-US"/>
         </w:rPr>
       </w:pPr>
-      <w:proofErr w:type="spellStart"/>
       <w:r>
         <w:rPr>
           <w:rFonts w:cs="Calibri"/>
@@ -5082,7 +5271,6 @@
         </w:rPr>
         <w:t>hmperszint</w:t>
       </w:r>
-      <w:proofErr w:type="spellEnd"/>
     </w:p>
     <w:p>
       <w:pPr>
@@ -5096,7 +5284,6 @@
           <w:lang w:val="en-US"/>
         </w:rPr>
       </w:pPr>
-      <w:proofErr w:type="spellStart"/>
       <w:r>
         <w:rPr>
           <w:rFonts w:cs="Calibri"/>
@@ -5104,7 +5291,6 @@
         </w:rPr>
         <w:t>ep</w:t>
       </w:r>
-      <w:proofErr w:type="spellEnd"/>
     </w:p>
     <w:p>
       <w:pPr>
@@ -5118,7 +5304,6 @@
           <w:lang w:val="en-US"/>
         </w:rPr>
       </w:pPr>
-      <w:proofErr w:type="spellStart"/>
       <w:r>
         <w:rPr>
           <w:rFonts w:cs="Calibri"/>
@@ -5126,7 +5311,6 @@
         </w:rPr>
         <w:t>fp</w:t>
       </w:r>
-      <w:proofErr w:type="spellEnd"/>
     </w:p>
     <w:p>
       <w:pPr>
@@ -5140,7 +5324,6 @@
           <w:lang w:val="en-US"/>
         </w:rPr>
       </w:pPr>
-      <w:proofErr w:type="spellStart"/>
       <w:r>
         <w:rPr>
           <w:rFonts w:cs="Calibri"/>
@@ -5148,7 +5331,6 @@
         </w:rPr>
         <w:t>fpperszint</w:t>
       </w:r>
-      <w:proofErr w:type="spellEnd"/>
     </w:p>
     <w:p>
       <w:pPr>
@@ -5162,7 +5344,6 @@
           <w:lang w:val="en-US"/>
         </w:rPr>
       </w:pPr>
-      <w:proofErr w:type="spellStart"/>
       <w:r>
         <w:rPr>
           <w:rFonts w:cs="Calibri"/>
@@ -5170,7 +5351,6 @@
         </w:rPr>
         <w:t>kp</w:t>
       </w:r>
-      <w:proofErr w:type="spellEnd"/>
     </w:p>
     <w:p>
       <w:pPr>
@@ -5184,7 +5364,6 @@
           <w:lang w:val="en-US"/>
         </w:rPr>
       </w:pPr>
-      <w:proofErr w:type="spellStart"/>
       <w:r>
         <w:rPr>
           <w:rFonts w:cs="Calibri"/>
@@ -5192,7 +5371,6 @@
         </w:rPr>
         <w:t>kpperszint</w:t>
       </w:r>
-      <w:proofErr w:type="spellEnd"/>
     </w:p>
     <w:p>
       <w:pPr>
@@ -5206,7 +5384,6 @@
           <w:lang w:val="en-US"/>
         </w:rPr>
       </w:pPr>
-      <w:proofErr w:type="spellStart"/>
       <w:r>
         <w:rPr>
           <w:rFonts w:cs="Calibri"/>
@@ -5221,7 +5398,6 @@
         </w:rPr>
         <w:t>hm</w:t>
       </w:r>
-      <w:proofErr w:type="spellEnd"/>
     </w:p>
     <w:p>
       <w:pPr>
@@ -5235,7 +5411,6 @@
           <w:lang w:val="en-US"/>
         </w:rPr>
       </w:pPr>
-      <w:proofErr w:type="spellStart"/>
       <w:r>
         <w:rPr>
           <w:rFonts w:cs="Calibri"/>
@@ -5250,7 +5425,6 @@
         </w:rPr>
         <w:t>egyeb</w:t>
       </w:r>
-      <w:proofErr w:type="spellEnd"/>
     </w:p>
     <w:p>
       <w:pPr>
@@ -5274,23 +5448,7 @@
           <w:rFonts w:cs="Calibri"/>
           <w:lang w:val="en-US"/>
         </w:rPr>
-        <w:t xml:space="preserve">5.1.4 </w:t>
-      </w:r>
-      <w:proofErr w:type="spellStart"/>
-      <w:r>
-        <w:rPr>
-          <w:rFonts w:cs="Calibri"/>
-          <w:lang w:val="en-US"/>
-        </w:rPr>
-        <w:t>Kepzettsegek</w:t>
-      </w:r>
-      <w:proofErr w:type="spellEnd"/>
-      <w:r>
-        <w:rPr>
-          <w:rFonts w:cs="Calibri"/>
-          <w:lang w:val="en-US"/>
-        </w:rPr>
-        <w:t xml:space="preserve"> tag</w:t>
+        <w:t>5.1.4 Kepzettsegek tag</w:t>
       </w:r>
     </w:p>
     <w:p>
@@ -5337,7 +5495,6 @@
           <w:lang w:val="en-US"/>
         </w:rPr>
       </w:pPr>
-      <w:proofErr w:type="spellStart"/>
       <w:r>
         <w:rPr>
           <w:rFonts w:cs="Calibri"/>
@@ -5345,7 +5502,6 @@
         </w:rPr>
         <w:t>kepzettseg</w:t>
       </w:r>
-      <w:proofErr w:type="spellEnd"/>
     </w:p>
     <w:p>
       <w:pPr>
@@ -5359,7 +5515,6 @@
           <w:lang w:val="en-US"/>
         </w:rPr>
       </w:pPr>
-      <w:proofErr w:type="spellStart"/>
       <w:r>
         <w:rPr>
           <w:rFonts w:cs="Calibri"/>
@@ -5367,7 +5522,6 @@
         </w:rPr>
         <w:t>nev</w:t>
       </w:r>
-      <w:proofErr w:type="spellEnd"/>
     </w:p>
     <w:p>
       <w:pPr>
@@ -5381,7 +5535,6 @@
           <w:lang w:val="en-US"/>
         </w:rPr>
       </w:pPr>
-      <w:proofErr w:type="spellStart"/>
       <w:r>
         <w:rPr>
           <w:rFonts w:cs="Calibri"/>
@@ -5389,7 +5542,6 @@
         </w:rPr>
         <w:t>szint</w:t>
       </w:r>
-      <w:proofErr w:type="spellEnd"/>
     </w:p>
     <w:p>
       <w:pPr>
@@ -5403,7 +5555,6 @@
           <w:lang w:val="en-US"/>
         </w:rPr>
       </w:pPr>
-      <w:proofErr w:type="spellStart"/>
       <w:r>
         <w:rPr>
           <w:rFonts w:cs="Calibri"/>
@@ -5411,7 +5562,6 @@
         </w:rPr>
         <w:t>alkategoria</w:t>
       </w:r>
-      <w:proofErr w:type="spellEnd"/>
     </w:p>
     <w:p>
       <w:pPr>
@@ -5506,7 +5656,14 @@
           <w:rFonts w:cs="Calibri"/>
           <w:lang w:val="en-US"/>
         </w:rPr>
-        <w:t>X.2.1 Skills tag</w:t>
+        <w:t>5.</w:t>
+      </w:r>
+      <w:r>
+        <w:rPr>
+          <w:rFonts w:cs="Calibri"/>
+          <w:lang w:val="en-US"/>
+        </w:rPr>
+        <w:t>2.1 Skills tag</w:t>
       </w:r>
     </w:p>
     <w:p>
@@ -5553,7 +5710,15 @@
           <w:rFonts w:cs="Calibri"/>
           <w:lang w:val="en-US"/>
         </w:rPr>
-        <w:t>X.2.1.1 Skill tag</w:t>
+        <w:lastRenderedPageBreak/>
+        <w:t>5.</w:t>
+      </w:r>
+      <w:r>
+        <w:rPr>
+          <w:rFonts w:cs="Calibri"/>
+          <w:lang w:val="en-US"/>
+        </w:rPr>
+        <w:t>2.1.1 Skill tag</w:t>
       </w:r>
     </w:p>
     <w:p>
@@ -5658,23 +5823,7 @@
           <w:rFonts w:cs="Calibri"/>
           <w:lang w:val="en-US"/>
         </w:rPr>
-        <w:t xml:space="preserve">A unique </w:t>
-      </w:r>
-      <w:proofErr w:type="spellStart"/>
-      <w:r>
-        <w:rPr>
-          <w:rFonts w:cs="Calibri"/>
-          <w:lang w:val="en-US"/>
-        </w:rPr>
-        <w:t>idenfitifer</w:t>
-      </w:r>
-      <w:proofErr w:type="spellEnd"/>
-      <w:r>
-        <w:rPr>
-          <w:rFonts w:cs="Calibri"/>
-          <w:lang w:val="en-US"/>
-        </w:rPr>
-        <w:t xml:space="preserve"> among all skills.</w:t>
+        <w:t>A unique idenfitifer among all skills.</w:t>
       </w:r>
     </w:p>
     <w:p>
@@ -5689,7 +5838,6 @@
           <w:lang w:val="en-US"/>
         </w:rPr>
       </w:pPr>
-      <w:proofErr w:type="spellStart"/>
       <w:r>
         <w:rPr>
           <w:rFonts w:cs="Calibri"/>
@@ -5697,7 +5845,6 @@
         </w:rPr>
         <w:t>LearningMethod</w:t>
       </w:r>
-      <w:proofErr w:type="spellEnd"/>
     </w:p>
     <w:p>
       <w:pPr>
@@ -5732,23 +5879,7 @@
           <w:rFonts w:cs="Calibri"/>
           <w:lang w:val="en-US"/>
         </w:rPr>
-        <w:t xml:space="preserve">The skill may be learned on a 1-5 scale each having </w:t>
-      </w:r>
-      <w:proofErr w:type="spellStart"/>
-      <w:r>
-        <w:rPr>
-          <w:rFonts w:cs="Calibri"/>
-          <w:lang w:val="en-US"/>
-        </w:rPr>
-        <w:t>it's</w:t>
-      </w:r>
-      <w:proofErr w:type="spellEnd"/>
-      <w:r>
-        <w:rPr>
-          <w:rFonts w:cs="Calibri"/>
-          <w:lang w:val="en-US"/>
-        </w:rPr>
-        <w:t xml:space="preserve"> own requirements to meet.</w:t>
+        <w:t>The skill may be learned on a 1-5 scale each having it's own requirements to meet.</w:t>
       </w:r>
     </w:p>
     <w:p>
@@ -5784,9 +5915,1261 @@
           <w:rFonts w:cs="Calibri"/>
           <w:lang w:val="en-US"/>
         </w:rPr>
+        <w:t>The skill is calculated on a percentage basis, does not have a requirement list to meet.</w:t>
+      </w:r>
+    </w:p>
+    <w:p>
+      <w:pPr>
+        <w:numPr>
+          <w:ilvl w:val="0"/>
+          <w:numId w:val="10"/>
+        </w:numPr>
+        <w:ind w:left="1068" w:hanging="360"/>
+        <w:rPr>
+          <w:rFonts w:cs="Calibri"/>
+          <w:lang w:val="en-US"/>
+        </w:rPr>
+      </w:pPr>
+      <w:r>
+        <w:rPr>
+          <w:rFonts w:cs="Calibri"/>
+          <w:lang w:val="en-US"/>
+        </w:rPr>
+        <w:t>Difficulty</w:t>
+      </w:r>
+    </w:p>
+    <w:p>
+      <w:pPr>
+        <w:numPr>
+          <w:ilvl w:val="0"/>
+          <w:numId w:val="10"/>
+        </w:numPr>
+        <w:ind w:left="1788" w:hanging="360"/>
+        <w:rPr>
+          <w:rFonts w:cs="Calibri"/>
+          <w:lang w:val="en-US"/>
+        </w:rPr>
+      </w:pPr>
+      <w:r>
+        <w:rPr>
+          <w:rFonts w:cs="Calibri"/>
+          <w:lang w:val="en-US"/>
+        </w:rPr>
+        <w:t>Integer</w:t>
+      </w:r>
+      <w:r>
+        <w:rPr>
+          <w:rFonts w:cs="Calibri"/>
+          <w:lang w:val="en-US"/>
+        </w:rPr>
+        <w:t xml:space="preserve"> value </w:t>
+      </w:r>
+      <w:r>
+        <w:rPr>
+          <w:rFonts w:cs="Calibri"/>
+          <w:lang w:val="en-US"/>
+        </w:rPr>
+        <w:t>[</w:t>
+      </w:r>
+      <w:r>
+        <w:rPr>
+          <w:rFonts w:cs="Calibri"/>
+          <w:lang w:val="en-US"/>
+        </w:rPr>
+        <w:t>1 – 5</w:t>
+      </w:r>
+      <w:r>
+        <w:rPr>
+          <w:rFonts w:cs="Calibri"/>
+          <w:lang w:val="en-US"/>
+        </w:rPr>
+        <w:t>]</w:t>
+      </w:r>
+    </w:p>
+    <w:p>
+      <w:pPr>
+        <w:ind w:left="1788"/>
+        <w:rPr>
+          <w:rFonts w:cs="Calibri"/>
+          <w:lang w:val="en-US"/>
+        </w:rPr>
+      </w:pPr>
+      <w:r>
+        <w:rPr>
+          <w:rFonts w:cs="Calibri"/>
+          <w:lang w:val="en-US"/>
+        </w:rPr>
+        <w:t>Defines the difficulty to learn the given skill. Might have an effect on how long it took to master the skill.</w:t>
+      </w:r>
+    </w:p>
+    <w:p>
+      <w:pPr>
+        <w:numPr>
+          <w:ilvl w:val="0"/>
+          <w:numId w:val="10"/>
+        </w:numPr>
+        <w:ind w:left="1068" w:hanging="360"/>
+        <w:rPr>
+          <w:rFonts w:cs="Calibri"/>
+          <w:lang w:val="en-US"/>
+        </w:rPr>
+      </w:pPr>
+      <w:r>
+        <w:rPr>
+          <w:rFonts w:cs="Calibri"/>
+          <w:lang w:val="en-US"/>
+        </w:rPr>
+        <w:t>Category</w:t>
+      </w:r>
+    </w:p>
+    <w:p>
+      <w:pPr>
+        <w:numPr>
+          <w:ilvl w:val="0"/>
+          <w:numId w:val="10"/>
+        </w:numPr>
+        <w:ind w:left="1788" w:hanging="360"/>
+        <w:rPr>
+          <w:rFonts w:cs="Calibri"/>
+          <w:lang w:val="en-US"/>
+        </w:rPr>
+      </w:pPr>
+      <w:r>
+        <w:rPr>
+          <w:rFonts w:cs="Calibri"/>
+          <w:lang w:val="en-US"/>
+        </w:rPr>
+        <w:t>Combat</w:t>
+      </w:r>
+    </w:p>
+    <w:p>
+      <w:pPr>
+        <w:ind w:left="1788"/>
+        <w:rPr>
+          <w:rFonts w:cs="Calibri"/>
+          <w:lang w:val="en-US"/>
+        </w:rPr>
+      </w:pPr>
+      <w:r>
+        <w:rPr>
+          <w:rFonts w:cs="Calibri"/>
+          <w:lang w:val="en-US"/>
+        </w:rPr>
+        <w:t>All the basic fighting skills are listed here</w:t>
+      </w:r>
+    </w:p>
+    <w:p>
+      <w:pPr>
+        <w:numPr>
+          <w:ilvl w:val="0"/>
+          <w:numId w:val="10"/>
+        </w:numPr>
+        <w:ind w:left="1788" w:hanging="360"/>
+        <w:rPr>
+          <w:rFonts w:cs="Calibri"/>
+          <w:lang w:val="en-US"/>
+        </w:rPr>
+      </w:pPr>
+      <w:r>
+        <w:rPr>
+          <w:rFonts w:cs="Calibri"/>
+          <w:lang w:val="en-US"/>
+        </w:rPr>
+        <w:t>Social</w:t>
+      </w:r>
+    </w:p>
+    <w:p>
+      <w:pPr>
+        <w:ind w:left="1788"/>
+        <w:rPr>
+          <w:rFonts w:cs="Calibri"/>
+          <w:lang w:val="en-US"/>
+        </w:rPr>
+      </w:pPr>
+      <w:r>
+        <w:rPr>
+          <w:rFonts w:cs="Calibri"/>
+          <w:lang w:val="en-US"/>
+        </w:rPr>
+        <w:t>Skills which are needed for everyday life, finding one's way around cities, knowledge about different cultures are found here.</w:t>
+      </w:r>
+    </w:p>
+    <w:p>
+      <w:pPr>
+        <w:numPr>
+          <w:ilvl w:val="0"/>
+          <w:numId w:val="10"/>
+        </w:numPr>
+        <w:ind w:left="1788" w:hanging="360"/>
+        <w:rPr>
+          <w:rFonts w:cs="Calibri"/>
+          <w:lang w:val="en-US"/>
+        </w:rPr>
+      </w:pPr>
+      <w:r>
+        <w:rPr>
+          <w:rFonts w:cs="Calibri"/>
+          <w:lang w:val="en-US"/>
+        </w:rPr>
+        <w:t>Bandit</w:t>
+      </w:r>
+    </w:p>
+    <w:p>
+      <w:pPr>
+        <w:ind w:left="1788"/>
+        <w:rPr>
+          <w:rFonts w:cs="Calibri"/>
+          <w:lang w:val="en-US"/>
+        </w:rPr>
+      </w:pPr>
+      <w:r>
+        <w:rPr>
+          <w:rFonts w:cs="Calibri"/>
+          <w:lang w:val="en-US"/>
+        </w:rPr>
+        <w:t>Shady skills are listed under this tag. Using these skills are usually illegal but immoral at the least.</w:t>
+      </w:r>
+    </w:p>
+    <w:p>
+      <w:pPr>
+        <w:numPr>
+          <w:ilvl w:val="0"/>
+          <w:numId w:val="10"/>
+        </w:numPr>
+        <w:ind w:left="1788" w:hanging="360"/>
+        <w:rPr>
+          <w:rFonts w:cs="Calibri"/>
+          <w:lang w:val="en-US"/>
+        </w:rPr>
+      </w:pPr>
+      <w:r>
+        <w:rPr>
+          <w:rFonts w:cs="Calibri"/>
+          <w:lang w:val="en-US"/>
+        </w:rPr>
+        <w:t>Survival</w:t>
+      </w:r>
+    </w:p>
+    <w:p>
+      <w:pPr>
+        <w:ind w:left="1788"/>
+        <w:rPr>
+          <w:rFonts w:cs="Calibri"/>
+          <w:lang w:val="en-US"/>
+        </w:rPr>
+      </w:pPr>
+      <w:r>
+        <w:rPr>
+          <w:rFonts w:cs="Calibri"/>
+          <w:lang w:val="en-US"/>
+        </w:rPr>
+        <w:t>Everyday's skills in the wilderness, they help the character make it easier to survive the harsh conditions which are usually found far from civilized parts of Ynev.</w:t>
+      </w:r>
+    </w:p>
+    <w:p>
+      <w:pPr>
+        <w:numPr>
+          <w:ilvl w:val="0"/>
+          <w:numId w:val="10"/>
+        </w:numPr>
+        <w:ind w:left="1788" w:hanging="360"/>
+        <w:rPr>
+          <w:rFonts w:cs="Calibri"/>
+          <w:lang w:val="en-US"/>
+        </w:rPr>
+      </w:pPr>
+      <w:r>
+        <w:rPr>
+          <w:rFonts w:cs="Calibri"/>
+          <w:lang w:val="en-US"/>
+        </w:rPr>
+        <w:t>Theoretical</w:t>
+      </w:r>
+    </w:p>
+    <w:p>
+      <w:pPr>
+        <w:ind w:left="1788"/>
+        <w:rPr>
+          <w:rFonts w:cs="Calibri"/>
+          <w:lang w:val="en-US"/>
+        </w:rPr>
+      </w:pPr>
+      <w:r>
+        <w:rPr>
+          <w:rFonts w:cs="Calibri"/>
+          <w:lang w:val="en-US"/>
+        </w:rPr>
+        <w:t>All higher studies are listed here, maths, magic, you name it.</w:t>
+      </w:r>
+    </w:p>
+    <w:p>
+      <w:pPr>
+        <w:numPr>
+          <w:ilvl w:val="0"/>
+          <w:numId w:val="10"/>
+        </w:numPr>
+        <w:ind w:left="1068" w:hanging="360"/>
+        <w:rPr>
+          <w:rFonts w:cs="Calibri"/>
+          <w:lang w:val="en-US"/>
+        </w:rPr>
+      </w:pPr>
+      <w:r>
+        <w:rPr>
+          <w:rFonts w:cs="Calibri"/>
+          <w:lang w:val="en-US"/>
+        </w:rPr>
+        <w:t>SubCategory</w:t>
+      </w:r>
+    </w:p>
+    <w:p>
+      <w:pPr>
+        <w:ind w:left="1068"/>
+        <w:rPr>
+          <w:rFonts w:cs="Calibri"/>
+          <w:lang w:val="en-US"/>
+        </w:rPr>
+      </w:pPr>
+      <w:r>
+        <w:rPr>
+          <w:rFonts w:cs="Calibri"/>
+          <w:lang w:val="en-US"/>
+        </w:rPr>
+        <w:t>Each and every category has at least 3-4 subcategories which group certain skills together based on their similarities.</w:t>
+      </w:r>
+    </w:p>
+    <w:p>
+      <w:pPr>
+        <w:numPr>
+          <w:ilvl w:val="0"/>
+          <w:numId w:val="10"/>
+        </w:numPr>
+        <w:ind w:left="1068" w:hanging="360"/>
+        <w:rPr>
+          <w:rFonts w:cs="Calibri"/>
+          <w:lang w:val="en-US"/>
+        </w:rPr>
+      </w:pPr>
+      <w:r>
+        <w:rPr>
+          <w:rFonts w:cs="Calibri"/>
+          <w:lang w:val="en-US"/>
+        </w:rPr>
+        <w:t>InheritsSubtype</w:t>
+      </w:r>
+    </w:p>
+    <w:p>
+      <w:pPr>
+        <w:numPr>
+          <w:ilvl w:val="0"/>
+          <w:numId w:val="10"/>
+        </w:numPr>
+        <w:ind w:left="1788" w:hanging="360"/>
+        <w:rPr>
+          <w:rFonts w:cs="Calibri"/>
+          <w:lang w:val="en-US"/>
+        </w:rPr>
+      </w:pPr>
+      <w:r>
+        <w:rPr>
+          <w:rFonts w:cs="Calibri"/>
+          <w:lang w:val="en-US"/>
+        </w:rPr>
+        <w:t>Logical value (true / false)</w:t>
+      </w:r>
+    </w:p>
+    <w:p>
+      <w:pPr>
+        <w:ind w:left="1788"/>
+        <w:rPr>
+          <w:rFonts w:cs="Calibri"/>
+          <w:lang w:val="en-US"/>
+        </w:rPr>
+      </w:pPr>
+      <w:r>
+        <w:rPr>
+          <w:rFonts w:cs="Calibri"/>
+          <w:lang w:val="en-US"/>
+        </w:rPr>
+        <w:t>Some skills require an other skill already taken. This value defines if there is a need for such thing for a specific skill.</w:t>
+      </w:r>
+    </w:p>
+    <w:p>
+      <w:pPr>
+        <w:numPr>
+          <w:ilvl w:val="0"/>
+          <w:numId w:val="10"/>
+        </w:numPr>
+        <w:ind w:left="1068" w:hanging="360"/>
+        <w:rPr>
+          <w:rFonts w:cs="Calibri"/>
+          <w:lang w:val="en-US"/>
+        </w:rPr>
+      </w:pPr>
+      <w:r>
+        <w:rPr>
+          <w:rFonts w:cs="Calibri"/>
+          <w:lang w:val="en-US"/>
+        </w:rPr>
+        <w:t>Subtype</w:t>
+      </w:r>
+    </w:p>
+    <w:p>
+      <w:pPr>
+        <w:numPr>
+          <w:ilvl w:val="0"/>
+          <w:numId w:val="10"/>
+        </w:numPr>
+        <w:ind w:left="1788" w:hanging="360"/>
+        <w:rPr>
+          <w:rFonts w:cs="Calibri"/>
+          <w:lang w:val="en-US"/>
+        </w:rPr>
+      </w:pPr>
+    </w:p>
+    <w:p>
+      <w:pPr>
+        <w:rPr>
+          <w:rFonts w:cs="Calibri"/>
+          <w:lang w:val="en-US"/>
+        </w:rPr>
+      </w:pPr>
+    </w:p>
+    <w:p>
+      <w:pPr>
+        <w:rPr>
+          <w:rFonts w:cs="Calibri"/>
+          <w:lang w:val="en-US"/>
+        </w:rPr>
+      </w:pPr>
+      <w:r>
+        <w:rPr>
+          <w:rFonts w:cs="Calibri"/>
+          <w:lang w:val="en-US"/>
+        </w:rPr>
         <w:lastRenderedPageBreak/>
-        <w:t>The skill is calculated on a percentage basis, does not have a requirement list to meet.</w:t>
-      </w:r>
+        <w:t>5.</w:t>
+      </w:r>
+      <w:r>
+        <w:rPr>
+          <w:rFonts w:cs="Calibri"/>
+          <w:lang w:val="en-US"/>
+        </w:rPr>
+        <w:t>2.1.1.1 Level tag</w:t>
+      </w:r>
+    </w:p>
+    <w:p>
+      <w:pPr>
+        <w:rPr>
+          <w:rFonts w:cs="Calibri"/>
+          <w:lang w:val="en-US"/>
+        </w:rPr>
+      </w:pPr>
+    </w:p>
+    <w:p>
+      <w:pPr>
+        <w:rPr>
+          <w:rFonts w:cs="Calibri"/>
+          <w:lang w:val="en-US"/>
+        </w:rPr>
+      </w:pPr>
+      <w:r>
+        <w:rPr>
+          <w:rFonts w:cs="Calibri"/>
+          <w:lang w:val="en-US"/>
+        </w:rPr>
+        <w:tab/>
+        <w:t>Skills for which the learning method is levels 5 distinct Level tag is defined. Each tag defines the requirements for learning the given skill on the given level.</w:t>
+      </w:r>
+    </w:p>
+    <w:p>
+      <w:pPr>
+        <w:rPr>
+          <w:rFonts w:cs="Calibri"/>
+          <w:lang w:val="en-US"/>
+        </w:rPr>
+      </w:pPr>
+      <w:r>
+        <w:rPr>
+          <w:rFonts w:cs="Calibri"/>
+          <w:lang w:val="en-US"/>
+        </w:rPr>
+        <w:tab/>
+        <w:t xml:space="preserve">Attribute : </w:t>
+      </w:r>
+    </w:p>
+    <w:p>
+      <w:pPr>
+        <w:rPr>
+          <w:rFonts w:cs="Calibri"/>
+          <w:lang w:val="en-US"/>
+        </w:rPr>
+      </w:pPr>
+      <w:r>
+        <w:rPr>
+          <w:rFonts w:cs="Calibri"/>
+          <w:lang w:val="en-US"/>
+        </w:rPr>
+        <w:tab/>
+      </w:r>
+      <w:r>
+        <w:rPr>
+          <w:rFonts w:cs="Calibri"/>
+          <w:lang w:val="en-US"/>
+        </w:rPr>
+        <w:tab/>
+        <w:t xml:space="preserve">      value</w:t>
+      </w:r>
+    </w:p>
+    <w:p>
+      <w:pPr>
+        <w:rPr>
+          <w:rFonts w:cs="Calibri"/>
+          <w:lang w:val="en-US"/>
+        </w:rPr>
+      </w:pPr>
+      <w:r>
+        <w:rPr>
+          <w:rFonts w:cs="Calibri"/>
+          <w:lang w:val="en-US"/>
+        </w:rPr>
+        <w:tab/>
+      </w:r>
+      <w:r>
+        <w:rPr>
+          <w:rFonts w:cs="Calibri"/>
+          <w:lang w:val="en-US"/>
+        </w:rPr>
+        <w:tab/>
+        <w:t xml:space="preserve">      Integer value between 1 and 5.</w:t>
+      </w:r>
+    </w:p>
+    <w:p>
+      <w:pPr>
+        <w:pStyle w:val="Listaszerbekezds"/>
+        <w:ind w:left="2130"/>
+        <w:rPr>
+          <w:rFonts w:cs="Calibri"/>
+          <w:lang w:val="en-US"/>
+        </w:rPr>
+      </w:pPr>
+    </w:p>
+    <w:p>
+      <w:pPr>
+        <w:pStyle w:val="Listaszerbekezds"/>
+        <w:numPr>
+          <w:ilvl w:val="0"/>
+          <w:numId w:val="21"/>
+        </w:numPr>
+        <w:rPr>
+          <w:rFonts w:cs="Calibri"/>
+          <w:lang w:val="en-US"/>
+        </w:rPr>
+      </w:pPr>
+      <w:r>
+        <w:rPr>
+          <w:rFonts w:cs="Calibri"/>
+          <w:lang w:val="en-US"/>
+        </w:rPr>
+        <w:t>Requirement</w:t>
+      </w:r>
+    </w:p>
+    <w:p>
+      <w:pPr>
+        <w:pStyle w:val="Listaszerbekezds"/>
+        <w:ind w:left="2130"/>
+        <w:rPr>
+          <w:rFonts w:cs="Calibri"/>
+          <w:lang w:val="en-US"/>
+        </w:rPr>
+      </w:pPr>
+      <w:r>
+        <w:rPr>
+          <w:rFonts w:cs="Calibri"/>
+          <w:lang w:val="en-US"/>
+        </w:rPr>
+        <w:t xml:space="preserve">Describes a requirement for taking the given skill on the given level. </w:t>
+      </w:r>
+    </w:p>
+    <w:p>
+      <w:pPr>
+        <w:pStyle w:val="Listaszerbekezds"/>
+        <w:ind w:left="2130"/>
+        <w:rPr>
+          <w:rFonts w:cs="Calibri"/>
+          <w:lang w:val="en-US"/>
+        </w:rPr>
+      </w:pPr>
+    </w:p>
+    <w:p>
+      <w:pPr>
+        <w:pStyle w:val="Listaszerbekezds"/>
+        <w:ind w:left="2130"/>
+        <w:rPr>
+          <w:rFonts w:cs="Calibri"/>
+          <w:lang w:val="en-US"/>
+        </w:rPr>
+      </w:pPr>
+      <w:r>
+        <w:rPr>
+          <w:rFonts w:cs="Calibri"/>
+          <w:lang w:val="en-US"/>
+        </w:rPr>
+        <w:t>Attributes :</w:t>
+      </w:r>
+    </w:p>
+    <w:p>
+      <w:pPr>
+        <w:pStyle w:val="Listaszerbekezds"/>
+        <w:ind w:left="2130"/>
+        <w:rPr>
+          <w:rFonts w:cs="Calibri"/>
+          <w:lang w:val="en-US"/>
+        </w:rPr>
+      </w:pPr>
+      <w:r>
+        <w:rPr>
+          <w:rFonts w:cs="Calibri"/>
+          <w:lang w:val="en-US"/>
+        </w:rPr>
+        <w:t>type : stat/skill</w:t>
+      </w:r>
+      <w:r>
+        <w:rPr>
+          <w:rFonts w:cs="Calibri"/>
+          <w:lang w:val="en-US"/>
+        </w:rPr>
+        <w:br/>
+        <w:t>name : required name of the stat/skill</w:t>
+      </w:r>
+    </w:p>
+    <w:p>
+      <w:pPr>
+        <w:pStyle w:val="Listaszerbekezds"/>
+        <w:ind w:left="2130"/>
+        <w:rPr>
+          <w:rFonts w:cs="Calibri"/>
+          <w:lang w:val="en-US"/>
+        </w:rPr>
+      </w:pPr>
+      <w:r>
+        <w:rPr>
+          <w:rFonts w:cs="Calibri"/>
+          <w:lang w:val="en-US"/>
+        </w:rPr>
+        <w:t>value : required value of the stat/skill</w:t>
+      </w:r>
+    </w:p>
+    <w:p>
+      <w:pPr>
+        <w:rPr>
+          <w:rFonts w:cs="Calibri"/>
+          <w:lang w:val="en-US"/>
+        </w:rPr>
+      </w:pPr>
+    </w:p>
+    <w:p>
+      <w:pPr>
+        <w:rPr>
+          <w:rFonts w:cs="Calibri"/>
+          <w:lang w:val="en-US"/>
+        </w:rPr>
+      </w:pPr>
+      <w:r>
+        <w:rPr>
+          <w:rFonts w:cs="Calibri"/>
+          <w:lang w:val="en-US"/>
+        </w:rPr>
+        <w:t>5.</w:t>
+      </w:r>
+      <w:r>
+        <w:rPr>
+          <w:rFonts w:cs="Calibri"/>
+          <w:lang w:val="en-US"/>
+        </w:rPr>
+        <w:t>2.2 Classes tag</w:t>
+      </w:r>
+    </w:p>
+    <w:p>
+      <w:pPr>
+        <w:rPr>
+          <w:rFonts w:cs="Calibri"/>
+          <w:lang w:val="en-US"/>
+        </w:rPr>
+      </w:pPr>
+    </w:p>
+    <w:p>
+      <w:pPr>
+        <w:rPr>
+          <w:rFonts w:cs="Calibri"/>
+          <w:lang w:val="en-US"/>
+        </w:rPr>
+      </w:pPr>
+      <w:r>
+        <w:rPr>
+          <w:rFonts w:cs="Calibri"/>
+          <w:lang w:val="en-US"/>
+        </w:rPr>
+        <w:tab/>
+        <w:t>One main factor of personalization of the character is choosing a class for it. It describes what lifestyle, school, life choices have been made by that character, what profession it has chosen. All characters have exactly one class, no more no less.</w:t>
+      </w:r>
+    </w:p>
+    <w:p>
+      <w:pPr>
+        <w:pStyle w:val="Listaszerbekezds"/>
+        <w:ind w:left="2130"/>
+        <w:rPr>
+          <w:rFonts w:cs="Calibri"/>
+          <w:lang w:val="en-US"/>
+        </w:rPr>
+      </w:pPr>
+    </w:p>
+    <w:p>
+      <w:pPr>
+        <w:rPr>
+          <w:rFonts w:cs="Calibri"/>
+          <w:lang w:val="en-US"/>
+        </w:rPr>
+      </w:pPr>
+      <w:r>
+        <w:rPr>
+          <w:rFonts w:cs="Calibri"/>
+          <w:lang w:val="en-US"/>
+        </w:rPr>
+        <w:t>5.</w:t>
+      </w:r>
+      <w:r>
+        <w:rPr>
+          <w:rFonts w:cs="Calibri"/>
+          <w:lang w:val="en-US"/>
+        </w:rPr>
+        <w:t>2.2.1 Class tag</w:t>
+      </w:r>
+    </w:p>
+    <w:p>
+      <w:pPr>
+        <w:rPr>
+          <w:rFonts w:cs="Calibri"/>
+          <w:lang w:val="en-US"/>
+        </w:rPr>
+      </w:pPr>
+    </w:p>
+    <w:p>
+      <w:pPr>
+        <w:rPr>
+          <w:rFonts w:cs="Calibri"/>
+          <w:lang w:val="en-US"/>
+        </w:rPr>
+      </w:pPr>
+      <w:r>
+        <w:rPr>
+          <w:rFonts w:cs="Calibri"/>
+          <w:lang w:val="en-US"/>
+        </w:rPr>
+        <w:tab/>
+        <w:t>Each individual playable class is stored in one of these tags. Only one definitive parameter is present for it.</w:t>
+      </w:r>
+    </w:p>
+    <w:p>
+      <w:pPr>
+        <w:rPr>
+          <w:rFonts w:cs="Calibri"/>
+          <w:lang w:val="en-US"/>
+        </w:rPr>
+      </w:pPr>
+    </w:p>
+    <w:p>
+      <w:pPr>
+        <w:pStyle w:val="Listaszerbekezds"/>
+        <w:numPr>
+          <w:ilvl w:val="0"/>
+          <w:numId w:val="21"/>
+        </w:numPr>
+        <w:rPr>
+          <w:rFonts w:cs="Calibri"/>
+          <w:lang w:val="en-US"/>
+        </w:rPr>
+      </w:pPr>
+      <w:r>
+        <w:rPr>
+          <w:rFonts w:cs="Calibri"/>
+          <w:lang w:val="en-US"/>
+        </w:rPr>
+        <w:t>name</w:t>
+      </w:r>
+    </w:p>
+    <w:p>
+      <w:pPr>
+        <w:pStyle w:val="Listaszerbekezds"/>
+        <w:ind w:left="2130"/>
+        <w:rPr>
+          <w:rFonts w:cs="Calibri"/>
+          <w:lang w:val="en-US"/>
+        </w:rPr>
+      </w:pPr>
+      <w:r>
+        <w:rPr>
+          <w:rFonts w:cs="Calibri"/>
+          <w:lang w:val="en-US"/>
+        </w:rPr>
+        <w:t>Name of the class.</w:t>
+      </w:r>
+    </w:p>
+    <w:p>
+      <w:pPr>
+        <w:rPr>
+          <w:rFonts w:cs="Calibri"/>
+          <w:lang w:val="en-US"/>
+        </w:rPr>
+      </w:pPr>
+    </w:p>
+    <w:p>
+      <w:pPr>
+        <w:rPr>
+          <w:rFonts w:cs="Calibri"/>
+          <w:lang w:val="en-US"/>
+        </w:rPr>
+      </w:pPr>
+    </w:p>
+    <w:p>
+      <w:pPr>
+        <w:rPr>
+          <w:rFonts w:cs="Calibri"/>
+          <w:lang w:val="en-US"/>
+        </w:rPr>
+      </w:pPr>
+      <w:r>
+        <w:rPr>
+          <w:rFonts w:cs="Calibri"/>
+          <w:lang w:val="en-US"/>
+        </w:rPr>
+        <w:t>5.</w:t>
+      </w:r>
+      <w:r>
+        <w:rPr>
+          <w:rFonts w:cs="Calibri"/>
+          <w:lang w:val="en-US"/>
+        </w:rPr>
+        <w:t>2.3 Races tag</w:t>
+      </w:r>
+    </w:p>
+    <w:p>
+      <w:pPr>
+        <w:rPr>
+          <w:rFonts w:cs="Calibri"/>
+          <w:lang w:val="en-US"/>
+        </w:rPr>
+      </w:pPr>
+    </w:p>
+    <w:p>
+      <w:pPr>
+        <w:rPr>
+          <w:rFonts w:cs="Calibri"/>
+          <w:lang w:val="en-US"/>
+        </w:rPr>
+      </w:pPr>
+      <w:r>
+        <w:rPr>
+          <w:rFonts w:cs="Calibri"/>
+          <w:lang w:val="en-US"/>
+        </w:rPr>
+        <w:tab/>
+        <w:t>There are several playable humanoid race in the world of Ynev. The player has to choose one and only one of them. This affects origin, backstory, social relations, etc.</w:t>
+      </w:r>
+    </w:p>
+    <w:p>
+      <w:pPr>
+        <w:rPr>
+          <w:rFonts w:cs="Calibri"/>
+          <w:lang w:val="en-US"/>
+        </w:rPr>
+      </w:pPr>
+    </w:p>
+    <w:p>
+      <w:pPr>
+        <w:rPr>
+          <w:rFonts w:cs="Calibri"/>
+          <w:lang w:val="en-US"/>
+        </w:rPr>
+      </w:pPr>
+      <w:r>
+        <w:rPr>
+          <w:rFonts w:cs="Calibri"/>
+          <w:lang w:val="en-US"/>
+        </w:rPr>
+        <w:t>5.</w:t>
+      </w:r>
+      <w:r>
+        <w:rPr>
+          <w:rFonts w:cs="Calibri"/>
+          <w:lang w:val="en-US"/>
+        </w:rPr>
+        <w:t>2.3.1 Race tag</w:t>
+      </w:r>
+    </w:p>
+    <w:p>
+      <w:pPr>
+        <w:rPr>
+          <w:rFonts w:cs="Calibri"/>
+          <w:lang w:val="en-US"/>
+        </w:rPr>
+      </w:pPr>
+    </w:p>
+    <w:p>
+      <w:pPr>
+        <w:rPr>
+          <w:rFonts w:cs="Calibri"/>
+          <w:lang w:val="en-US"/>
+        </w:rPr>
+      </w:pPr>
+      <w:r>
+        <w:rPr>
+          <w:rFonts w:cs="Calibri"/>
+          <w:lang w:val="en-US"/>
+        </w:rPr>
+        <w:tab/>
+        <w:t>Each individual playable race is stored in one of these tags. Only one definitive parameter is present for it.</w:t>
+      </w:r>
+    </w:p>
+    <w:p>
+      <w:pPr>
+        <w:rPr>
+          <w:rFonts w:cs="Calibri"/>
+          <w:lang w:val="en-US"/>
+        </w:rPr>
+      </w:pPr>
+    </w:p>
+    <w:p>
+      <w:pPr>
+        <w:pStyle w:val="Listaszerbekezds"/>
+        <w:numPr>
+          <w:ilvl w:val="0"/>
+          <w:numId w:val="21"/>
+        </w:numPr>
+        <w:rPr>
+          <w:rFonts w:cs="Calibri"/>
+          <w:lang w:val="en-US"/>
+        </w:rPr>
+      </w:pPr>
+      <w:r>
+        <w:rPr>
+          <w:rFonts w:cs="Calibri"/>
+          <w:lang w:val="en-US"/>
+        </w:rPr>
+        <w:t>n</w:t>
+      </w:r>
+      <w:r>
+        <w:rPr>
+          <w:rFonts w:cs="Calibri"/>
+          <w:lang w:val="en-US"/>
+        </w:rPr>
+        <w:t>ame</w:t>
+      </w:r>
+    </w:p>
+    <w:p>
+      <w:pPr>
+        <w:rPr>
+          <w:rFonts w:cs="Calibri"/>
+          <w:lang w:val="en-US"/>
+        </w:rPr>
+      </w:pPr>
+    </w:p>
+    <w:p>
+      <w:pPr>
+        <w:rPr>
+          <w:rFonts w:cs="Calibri"/>
+          <w:lang w:val="en-US"/>
+        </w:rPr>
+      </w:pPr>
+      <w:r>
+        <w:rPr>
+          <w:rFonts w:cs="Calibri"/>
+          <w:lang w:val="en-US"/>
+        </w:rPr>
+        <w:t>5.</w:t>
+      </w:r>
+      <w:r>
+        <w:rPr>
+          <w:rFonts w:cs="Calibri"/>
+          <w:lang w:val="en-US"/>
+        </w:rPr>
+        <w:t>2.4 Items tag</w:t>
+      </w:r>
+    </w:p>
+    <w:p>
+      <w:pPr>
+        <w:rPr>
+          <w:rFonts w:cs="Calibri"/>
+          <w:lang w:val="en-US"/>
+        </w:rPr>
+      </w:pPr>
+    </w:p>
+    <w:p>
+      <w:pPr>
+        <w:rPr>
+          <w:rFonts w:cs="Calibri"/>
+          <w:lang w:val="en-US"/>
+        </w:rPr>
+      </w:pPr>
+      <w:r>
+        <w:rPr>
+          <w:rFonts w:cs="Calibri"/>
+          <w:lang w:val="en-US"/>
+        </w:rPr>
+        <w:tab/>
+        <w:t>A character does not only have it's stats and skills upon enbarking on a journey, it also has certain items to be used during the quests. These items can be various including but not restricted to weapons, armors, personal belongings, food, etc.</w:t>
+      </w:r>
+      <w:r>
+        <w:rPr>
+          <w:rFonts w:cs="Calibri"/>
+          <w:lang w:val="en-US"/>
+        </w:rPr>
+        <w:tab/>
+      </w:r>
+    </w:p>
+    <w:p>
+      <w:pPr>
+        <w:rPr>
+          <w:rFonts w:cs="Calibri"/>
+          <w:lang w:val="en-US"/>
+        </w:rPr>
+      </w:pPr>
+    </w:p>
+    <w:p>
+      <w:pPr>
+        <w:rPr>
+          <w:rFonts w:cs="Calibri"/>
+          <w:lang w:val="en-US"/>
+        </w:rPr>
+      </w:pPr>
+    </w:p>
+    <w:p>
+      <w:pPr>
+        <w:rPr>
+          <w:rFonts w:cs="Calibri"/>
+          <w:lang w:val="en-US"/>
+        </w:rPr>
+      </w:pPr>
+      <w:r>
+        <w:rPr>
+          <w:rFonts w:cs="Calibri"/>
+          <w:lang w:val="en-US"/>
+        </w:rPr>
+        <w:t>5.</w:t>
+      </w:r>
+      <w:r>
+        <w:rPr>
+          <w:rFonts w:cs="Calibri"/>
+          <w:lang w:val="en-US"/>
+        </w:rPr>
+        <w:t xml:space="preserve">2.4.1 </w:t>
+      </w:r>
+      <w:r>
+        <w:rPr>
+          <w:rFonts w:cs="Calibri"/>
+          <w:lang w:val="en-US"/>
+        </w:rPr>
+        <w:t>Item</w:t>
+      </w:r>
+      <w:r>
+        <w:rPr>
+          <w:rFonts w:cs="Calibri"/>
+          <w:lang w:val="en-US"/>
+        </w:rPr>
+        <w:t xml:space="preserve"> tag</w:t>
+      </w:r>
+    </w:p>
+    <w:p>
+      <w:pPr>
+        <w:rPr>
+          <w:rFonts w:cs="Calibri"/>
+          <w:lang w:val="en-US"/>
+        </w:rPr>
+      </w:pPr>
+    </w:p>
+    <w:p>
+      <w:pPr>
+        <w:rPr>
+          <w:rFonts w:cs="Calibri"/>
+          <w:lang w:val="en-US"/>
+        </w:rPr>
+      </w:pPr>
+      <w:r>
+        <w:rPr>
+          <w:rFonts w:cs="Calibri"/>
+          <w:lang w:val="en-US"/>
+        </w:rPr>
+        <w:tab/>
+        <w:t xml:space="preserve">All available items are stored in one of the Item tags. One definitive parameter is provided for all items, but taglist </w:t>
+      </w:r>
+      <w:r>
+        <w:rPr>
+          <w:rFonts w:cs="Calibri"/>
+          <w:lang w:val="en-US"/>
+        </w:rPr>
+        <w:t>provides the needed flexibility.</w:t>
+      </w:r>
+    </w:p>
+    <w:p>
+      <w:pPr>
+        <w:rPr>
+          <w:rFonts w:cs="Calibri"/>
+          <w:lang w:val="en-US"/>
+        </w:rPr>
+      </w:pPr>
+    </w:p>
+    <w:p>
+      <w:pPr>
+        <w:pStyle w:val="Listaszerbekezds"/>
+        <w:numPr>
+          <w:ilvl w:val="0"/>
+          <w:numId w:val="21"/>
+        </w:numPr>
+        <w:rPr>
+          <w:rFonts w:cs="Calibri"/>
+          <w:lang w:val="en-US"/>
+        </w:rPr>
+      </w:pPr>
+      <w:r>
+        <w:rPr>
+          <w:rFonts w:cs="Calibri"/>
+          <w:lang w:val="en-US"/>
+        </w:rPr>
+        <w:t>name</w:t>
+      </w:r>
+    </w:p>
+    <w:p>
+      <w:pPr>
+        <w:pStyle w:val="Listaszerbekezds"/>
+        <w:ind w:left="2130"/>
+        <w:rPr>
+          <w:rFonts w:cs="Calibri"/>
+          <w:lang w:val="en-US"/>
+        </w:rPr>
+      </w:pPr>
+      <w:r>
+        <w:rPr>
+          <w:rFonts w:cs="Calibri"/>
+          <w:lang w:val="en-US"/>
+        </w:rPr>
+        <w:t>A unique identifier for the given item.</w:t>
+      </w:r>
+    </w:p>
+    <w:p>
+      <w:pPr>
+        <w:rPr>
+          <w:rFonts w:cs="Calibri"/>
+          <w:lang w:val="en-US"/>
+        </w:rPr>
+      </w:pPr>
+    </w:p>
+    <w:p>
+      <w:pPr>
+        <w:rPr>
+          <w:rFonts w:cs="Calibri"/>
+          <w:lang w:val="en-US"/>
+        </w:rPr>
+      </w:pPr>
+      <w:r>
+        <w:rPr>
+          <w:rFonts w:cs="Calibri"/>
+          <w:lang w:val="en-US"/>
+        </w:rPr>
+        <w:t>5.2.5</w:t>
+      </w:r>
+      <w:r>
+        <w:rPr>
+          <w:rFonts w:cs="Calibri"/>
+          <w:lang w:val="en-US"/>
+        </w:rPr>
+        <w:t xml:space="preserve"> Languages tag</w:t>
+      </w:r>
+    </w:p>
+    <w:p>
+      <w:pPr>
+        <w:rPr>
+          <w:rFonts w:cs="Calibri"/>
+          <w:lang w:val="en-US"/>
+        </w:rPr>
+      </w:pPr>
+    </w:p>
+    <w:p>
+      <w:pPr>
+        <w:rPr>
+          <w:rFonts w:cs="Calibri"/>
+          <w:lang w:val="en-US"/>
+        </w:rPr>
+      </w:pPr>
+      <w:r>
+        <w:rPr>
+          <w:rFonts w:cs="Calibri"/>
+          <w:lang w:val="en-US"/>
+        </w:rPr>
+        <w:tab/>
+        <w:t>The imaginary world of M.A.G.U.S. have several languages for the character to be able to learn and use. Different regions have different languages and knowing them might decide the character's fate.</w:t>
+      </w:r>
+    </w:p>
+    <w:p>
+      <w:pPr>
+        <w:rPr>
+          <w:rFonts w:cs="Calibri"/>
+          <w:lang w:val="en-US"/>
+        </w:rPr>
+      </w:pPr>
+    </w:p>
+    <w:p>
+      <w:pPr>
+        <w:rPr>
+          <w:rFonts w:cs="Calibri"/>
+          <w:lang w:val="en-US"/>
+        </w:rPr>
+      </w:pPr>
+      <w:r>
+        <w:rPr>
+          <w:rFonts w:cs="Calibri"/>
+          <w:lang w:val="en-US"/>
+        </w:rPr>
+        <w:t>5.</w:t>
+      </w:r>
+      <w:r>
+        <w:rPr>
+          <w:rFonts w:cs="Calibri"/>
+          <w:lang w:val="en-US"/>
+        </w:rPr>
+        <w:t>2.4.4.1 Language</w:t>
+      </w:r>
+    </w:p>
+    <w:p>
+      <w:pPr>
+        <w:rPr>
+          <w:rFonts w:cs="Calibri"/>
+          <w:lang w:val="en-US"/>
+        </w:rPr>
+      </w:pPr>
+    </w:p>
+    <w:p>
+      <w:pPr>
+        <w:rPr>
+          <w:rFonts w:cs="Calibri"/>
+          <w:lang w:val="en-US"/>
+        </w:rPr>
+      </w:pPr>
+      <w:r>
+        <w:rPr>
+          <w:rFonts w:cs="Calibri"/>
+          <w:lang w:val="en-US"/>
+        </w:rPr>
+        <w:tab/>
+        <w:t>One specific language is stored in this tag.  Only one describing parameter is provided, but the taglist can be used for differentiation between the languages (e.g. dead language).</w:t>
+      </w:r>
+    </w:p>
+    <w:p>
+      <w:pPr>
+        <w:rPr>
+          <w:rFonts w:cs="Calibri"/>
+          <w:lang w:val="en-US"/>
+        </w:rPr>
+      </w:pPr>
     </w:p>
     <w:p>
       <w:pPr>
@@ -5805,1164 +7188,7 @@
           <w:rFonts w:cs="Calibri"/>
           <w:lang w:val="en-US"/>
         </w:rPr>
-        <w:t>Difficulty</w:t>
-      </w:r>
-    </w:p>
-    <w:p>
-      <w:pPr>
-        <w:numPr>
-          <w:ilvl w:val="0"/>
-          <w:numId w:val="10"/>
-        </w:numPr>
-        <w:ind w:left="1788" w:hanging="360"/>
-        <w:rPr>
-          <w:rFonts w:cs="Calibri"/>
-          <w:lang w:val="en-US"/>
-        </w:rPr>
-      </w:pPr>
-      <w:r>
-        <w:rPr>
-          <w:rFonts w:cs="Calibri"/>
-          <w:lang w:val="en-US"/>
-        </w:rPr>
-        <w:t>Integer</w:t>
-      </w:r>
-      <w:r>
-        <w:rPr>
-          <w:rFonts w:cs="Calibri"/>
-          <w:lang w:val="en-US"/>
-        </w:rPr>
-        <w:t xml:space="preserve"> value </w:t>
-      </w:r>
-      <w:r>
-        <w:rPr>
-          <w:rFonts w:cs="Calibri"/>
-          <w:lang w:val="en-US"/>
-        </w:rPr>
-        <w:t>[</w:t>
-      </w:r>
-      <w:r>
-        <w:rPr>
-          <w:rFonts w:cs="Calibri"/>
-          <w:lang w:val="en-US"/>
-        </w:rPr>
-        <w:t>1 – 5</w:t>
-      </w:r>
-      <w:r>
-        <w:rPr>
-          <w:rFonts w:cs="Calibri"/>
-          <w:lang w:val="en-US"/>
-        </w:rPr>
-        <w:t>]</w:t>
-      </w:r>
-    </w:p>
-    <w:p>
-      <w:pPr>
-        <w:ind w:left="1788"/>
-        <w:rPr>
-          <w:rFonts w:cs="Calibri"/>
-          <w:lang w:val="en-US"/>
-        </w:rPr>
-      </w:pPr>
-      <w:r>
-        <w:rPr>
-          <w:rFonts w:cs="Calibri"/>
-          <w:lang w:val="en-US"/>
-        </w:rPr>
-        <w:t>Defines the difficulty to learn the given skill. Might have an effect on how long it took to master the skill.</w:t>
-      </w:r>
-    </w:p>
-    <w:p>
-      <w:pPr>
-        <w:numPr>
-          <w:ilvl w:val="0"/>
-          <w:numId w:val="10"/>
-        </w:numPr>
-        <w:ind w:left="1068" w:hanging="360"/>
-        <w:rPr>
-          <w:rFonts w:cs="Calibri"/>
-          <w:lang w:val="en-US"/>
-        </w:rPr>
-      </w:pPr>
-      <w:r>
-        <w:rPr>
-          <w:rFonts w:cs="Calibri"/>
-          <w:lang w:val="en-US"/>
-        </w:rPr>
-        <w:t>Category</w:t>
-      </w:r>
-    </w:p>
-    <w:p>
-      <w:pPr>
-        <w:numPr>
-          <w:ilvl w:val="0"/>
-          <w:numId w:val="10"/>
-        </w:numPr>
-        <w:ind w:left="1788" w:hanging="360"/>
-        <w:rPr>
-          <w:rFonts w:cs="Calibri"/>
-          <w:lang w:val="en-US"/>
-        </w:rPr>
-      </w:pPr>
-      <w:r>
-        <w:rPr>
-          <w:rFonts w:cs="Calibri"/>
-          <w:lang w:val="en-US"/>
-        </w:rPr>
-        <w:t>Combat</w:t>
-      </w:r>
-    </w:p>
-    <w:p>
-      <w:pPr>
-        <w:ind w:left="1788"/>
-        <w:rPr>
-          <w:rFonts w:cs="Calibri"/>
-          <w:lang w:val="en-US"/>
-        </w:rPr>
-      </w:pPr>
-      <w:r>
-        <w:rPr>
-          <w:rFonts w:cs="Calibri"/>
-          <w:lang w:val="en-US"/>
-        </w:rPr>
-        <w:t>All the basic fighting skills are listed here</w:t>
-      </w:r>
-    </w:p>
-    <w:p>
-      <w:pPr>
-        <w:numPr>
-          <w:ilvl w:val="0"/>
-          <w:numId w:val="10"/>
-        </w:numPr>
-        <w:ind w:left="1788" w:hanging="360"/>
-        <w:rPr>
-          <w:rFonts w:cs="Calibri"/>
-          <w:lang w:val="en-US"/>
-        </w:rPr>
-      </w:pPr>
-      <w:r>
-        <w:rPr>
-          <w:rFonts w:cs="Calibri"/>
-          <w:lang w:val="en-US"/>
-        </w:rPr>
-        <w:t>Social</w:t>
-      </w:r>
-    </w:p>
-    <w:p>
-      <w:pPr>
-        <w:ind w:left="1788"/>
-        <w:rPr>
-          <w:rFonts w:cs="Calibri"/>
-          <w:lang w:val="en-US"/>
-        </w:rPr>
-      </w:pPr>
-      <w:r>
-        <w:rPr>
-          <w:rFonts w:cs="Calibri"/>
-          <w:lang w:val="en-US"/>
-        </w:rPr>
-        <w:t>Skills which are needed for everyday life, finding one's way around cities, knowledge about different cultures are found here.</w:t>
-      </w:r>
-    </w:p>
-    <w:p>
-      <w:pPr>
-        <w:numPr>
-          <w:ilvl w:val="0"/>
-          <w:numId w:val="10"/>
-        </w:numPr>
-        <w:ind w:left="1788" w:hanging="360"/>
-        <w:rPr>
-          <w:rFonts w:cs="Calibri"/>
-          <w:lang w:val="en-US"/>
-        </w:rPr>
-      </w:pPr>
-      <w:r>
-        <w:rPr>
-          <w:rFonts w:cs="Calibri"/>
-          <w:lang w:val="en-US"/>
-        </w:rPr>
-        <w:t>Bandit</w:t>
-      </w:r>
-    </w:p>
-    <w:p>
-      <w:pPr>
-        <w:ind w:left="1788"/>
-        <w:rPr>
-          <w:rFonts w:cs="Calibri"/>
-          <w:lang w:val="en-US"/>
-        </w:rPr>
-      </w:pPr>
-      <w:r>
-        <w:rPr>
-          <w:rFonts w:cs="Calibri"/>
-          <w:lang w:val="en-US"/>
-        </w:rPr>
-        <w:t>Shady skills are listed under this tag. Using these skills are usually illegal but immoral at the least.</w:t>
-      </w:r>
-    </w:p>
-    <w:p>
-      <w:pPr>
-        <w:numPr>
-          <w:ilvl w:val="0"/>
-          <w:numId w:val="10"/>
-        </w:numPr>
-        <w:ind w:left="1788" w:hanging="360"/>
-        <w:rPr>
-          <w:rFonts w:cs="Calibri"/>
-          <w:lang w:val="en-US"/>
-        </w:rPr>
-      </w:pPr>
-      <w:r>
-        <w:rPr>
-          <w:rFonts w:cs="Calibri"/>
-          <w:lang w:val="en-US"/>
-        </w:rPr>
-        <w:t>Survival</w:t>
-      </w:r>
-    </w:p>
-    <w:p>
-      <w:pPr>
-        <w:ind w:left="1788"/>
-        <w:rPr>
-          <w:rFonts w:cs="Calibri"/>
-          <w:lang w:val="en-US"/>
-        </w:rPr>
-      </w:pPr>
-      <w:r>
-        <w:rPr>
-          <w:rFonts w:cs="Calibri"/>
-          <w:lang w:val="en-US"/>
-        </w:rPr>
-        <w:t xml:space="preserve">Everyday's skills in the wilderness, they help the character make it easier to survive the harsh conditions which are usually found far from civilized parts of </w:t>
-      </w:r>
-      <w:proofErr w:type="spellStart"/>
-      <w:r>
-        <w:rPr>
-          <w:rFonts w:cs="Calibri"/>
-          <w:lang w:val="en-US"/>
-        </w:rPr>
-        <w:t>Ynev</w:t>
-      </w:r>
-      <w:proofErr w:type="spellEnd"/>
-      <w:r>
-        <w:rPr>
-          <w:rFonts w:cs="Calibri"/>
-          <w:lang w:val="en-US"/>
-        </w:rPr>
-        <w:t>.</w:t>
-      </w:r>
-    </w:p>
-    <w:p>
-      <w:pPr>
-        <w:numPr>
-          <w:ilvl w:val="0"/>
-          <w:numId w:val="10"/>
-        </w:numPr>
-        <w:ind w:left="1788" w:hanging="360"/>
-        <w:rPr>
-          <w:rFonts w:cs="Calibri"/>
-          <w:lang w:val="en-US"/>
-        </w:rPr>
-      </w:pPr>
-      <w:r>
-        <w:rPr>
-          <w:rFonts w:cs="Calibri"/>
-          <w:lang w:val="en-US"/>
-        </w:rPr>
-        <w:t>Theoretical</w:t>
-      </w:r>
-    </w:p>
-    <w:p>
-      <w:pPr>
-        <w:ind w:left="1788"/>
-        <w:rPr>
-          <w:rFonts w:cs="Calibri"/>
-          <w:lang w:val="en-US"/>
-        </w:rPr>
-      </w:pPr>
-      <w:r>
-        <w:rPr>
-          <w:rFonts w:cs="Calibri"/>
-          <w:lang w:val="en-US"/>
-        </w:rPr>
-        <w:t xml:space="preserve">All higher studies are listed here, </w:t>
-      </w:r>
-      <w:proofErr w:type="spellStart"/>
-      <w:r>
-        <w:rPr>
-          <w:rFonts w:cs="Calibri"/>
-          <w:lang w:val="en-US"/>
-        </w:rPr>
-        <w:t>maths</w:t>
-      </w:r>
-      <w:proofErr w:type="spellEnd"/>
-      <w:r>
-        <w:rPr>
-          <w:rFonts w:cs="Calibri"/>
-          <w:lang w:val="en-US"/>
-        </w:rPr>
-        <w:t>, magic, you name it.</w:t>
-      </w:r>
-    </w:p>
-    <w:p>
-      <w:pPr>
-        <w:numPr>
-          <w:ilvl w:val="0"/>
-          <w:numId w:val="10"/>
-        </w:numPr>
-        <w:ind w:left="1068" w:hanging="360"/>
-        <w:rPr>
-          <w:rFonts w:cs="Calibri"/>
-          <w:lang w:val="en-US"/>
-        </w:rPr>
-      </w:pPr>
-      <w:proofErr w:type="spellStart"/>
-      <w:r>
-        <w:rPr>
-          <w:rFonts w:cs="Calibri"/>
-          <w:lang w:val="en-US"/>
-        </w:rPr>
-        <w:t>SubCategory</w:t>
-      </w:r>
-      <w:proofErr w:type="spellEnd"/>
-    </w:p>
-    <w:p>
-      <w:pPr>
-        <w:ind w:left="1068"/>
-        <w:rPr>
-          <w:rFonts w:cs="Calibri"/>
-          <w:lang w:val="en-US"/>
-        </w:rPr>
-      </w:pPr>
-      <w:r>
-        <w:rPr>
-          <w:rFonts w:cs="Calibri"/>
-          <w:lang w:val="en-US"/>
-        </w:rPr>
-        <w:t>Each and every category has at least 3-4 subcategories which group certain skills together based on their similarities.</w:t>
-      </w:r>
-    </w:p>
-    <w:p>
-      <w:pPr>
-        <w:numPr>
-          <w:ilvl w:val="0"/>
-          <w:numId w:val="10"/>
-        </w:numPr>
-        <w:ind w:left="1068" w:hanging="360"/>
-        <w:rPr>
-          <w:rFonts w:cs="Calibri"/>
-          <w:lang w:val="en-US"/>
-        </w:rPr>
-      </w:pPr>
-      <w:proofErr w:type="spellStart"/>
-      <w:r>
-        <w:rPr>
-          <w:rFonts w:cs="Calibri"/>
-          <w:lang w:val="en-US"/>
-        </w:rPr>
-        <w:t>InheritsSubtype</w:t>
-      </w:r>
-      <w:proofErr w:type="spellEnd"/>
-    </w:p>
-    <w:p>
-      <w:pPr>
-        <w:numPr>
-          <w:ilvl w:val="0"/>
-          <w:numId w:val="10"/>
-        </w:numPr>
-        <w:ind w:left="1788" w:hanging="360"/>
-        <w:rPr>
-          <w:rFonts w:cs="Calibri"/>
-          <w:lang w:val="en-US"/>
-        </w:rPr>
-      </w:pPr>
-      <w:r>
-        <w:rPr>
-          <w:rFonts w:cs="Calibri"/>
-          <w:lang w:val="en-US"/>
-        </w:rPr>
-        <w:t>Logical value (true / false)</w:t>
-      </w:r>
-    </w:p>
-    <w:p>
-      <w:pPr>
-        <w:ind w:left="1788"/>
-        <w:rPr>
-          <w:rFonts w:cs="Calibri"/>
-          <w:lang w:val="en-US"/>
-        </w:rPr>
-      </w:pPr>
-      <w:r>
-        <w:rPr>
-          <w:rFonts w:cs="Calibri"/>
-          <w:lang w:val="en-US"/>
-        </w:rPr>
-        <w:t xml:space="preserve">Some skills require </w:t>
-      </w:r>
-      <w:proofErr w:type="spellStart"/>
-      <w:r>
-        <w:rPr>
-          <w:rFonts w:cs="Calibri"/>
-          <w:lang w:val="en-US"/>
-        </w:rPr>
-        <w:t>an other</w:t>
-      </w:r>
-      <w:proofErr w:type="spellEnd"/>
-      <w:r>
-        <w:rPr>
-          <w:rFonts w:cs="Calibri"/>
-          <w:lang w:val="en-US"/>
-        </w:rPr>
-        <w:t xml:space="preserve"> skill already taken. This value defines if there is a need for such thing for a specific skill.</w:t>
-      </w:r>
-    </w:p>
-    <w:p>
-      <w:pPr>
-        <w:numPr>
-          <w:ilvl w:val="0"/>
-          <w:numId w:val="10"/>
-        </w:numPr>
-        <w:ind w:left="1068" w:hanging="360"/>
-        <w:rPr>
-          <w:rFonts w:cs="Calibri"/>
-          <w:lang w:val="en-US"/>
-        </w:rPr>
-      </w:pPr>
-      <w:r>
-        <w:rPr>
-          <w:rFonts w:cs="Calibri"/>
-          <w:lang w:val="en-US"/>
-        </w:rPr>
-        <w:t>Subtype</w:t>
-      </w:r>
-    </w:p>
-    <w:p>
-      <w:pPr>
-        <w:numPr>
-          <w:ilvl w:val="0"/>
-          <w:numId w:val="10"/>
-        </w:numPr>
-        <w:ind w:left="1788" w:hanging="360"/>
-        <w:rPr>
-          <w:rFonts w:cs="Calibri"/>
-          <w:lang w:val="en-US"/>
-        </w:rPr>
-      </w:pPr>
-    </w:p>
-    <w:p>
-      <w:pPr>
-        <w:rPr>
-          <w:rFonts w:cs="Calibri"/>
-          <w:lang w:val="en-US"/>
-        </w:rPr>
-      </w:pPr>
-    </w:p>
-    <w:p>
-      <w:pPr>
-        <w:rPr>
-          <w:rFonts w:cs="Calibri"/>
-          <w:lang w:val="en-US"/>
-        </w:rPr>
-      </w:pPr>
-      <w:r>
-        <w:rPr>
-          <w:rFonts w:cs="Calibri"/>
-          <w:lang w:val="en-US"/>
-        </w:rPr>
-        <w:t>X.2.1.1.1 Level tag</w:t>
-      </w:r>
-    </w:p>
-    <w:p>
-      <w:pPr>
-        <w:rPr>
-          <w:rFonts w:cs="Calibri"/>
-          <w:lang w:val="en-US"/>
-        </w:rPr>
-      </w:pPr>
-    </w:p>
-    <w:p>
-      <w:pPr>
-        <w:rPr>
-          <w:rFonts w:cs="Calibri"/>
-          <w:lang w:val="en-US"/>
-        </w:rPr>
-      </w:pPr>
-      <w:r>
-        <w:rPr>
-          <w:rFonts w:cs="Calibri"/>
-          <w:lang w:val="en-US"/>
-        </w:rPr>
-        <w:tab/>
-        <w:t>[general description]</w:t>
-      </w:r>
-    </w:p>
-    <w:p>
-      <w:pPr>
-        <w:rPr>
-          <w:rFonts w:cs="Calibri"/>
-          <w:lang w:val="en-US"/>
-        </w:rPr>
-      </w:pPr>
-    </w:p>
-    <w:p>
-      <w:pPr>
-        <w:rPr>
-          <w:rFonts w:cs="Calibri"/>
-          <w:lang w:val="en-US"/>
-        </w:rPr>
-      </w:pPr>
-      <w:r>
-        <w:rPr>
-          <w:rFonts w:cs="Calibri"/>
-          <w:lang w:val="en-US"/>
-        </w:rPr>
-        <w:t>X.2.2 Classes tag</w:t>
-      </w:r>
-    </w:p>
-    <w:p>
-      <w:pPr>
-        <w:rPr>
-          <w:rFonts w:cs="Calibri"/>
-          <w:lang w:val="en-US"/>
-        </w:rPr>
-      </w:pPr>
-    </w:p>
-    <w:p>
-      <w:pPr>
-        <w:rPr>
-          <w:rFonts w:cs="Calibri"/>
-          <w:lang w:val="en-US"/>
-        </w:rPr>
-      </w:pPr>
-      <w:r>
-        <w:rPr>
-          <w:rFonts w:cs="Calibri"/>
-          <w:lang w:val="en-US"/>
-        </w:rPr>
-        <w:tab/>
-        <w:t>[general description]</w:t>
-      </w:r>
-    </w:p>
-    <w:p>
-      <w:pPr>
-        <w:rPr>
-          <w:rFonts w:cs="Calibri"/>
-          <w:lang w:val="en-US"/>
-        </w:rPr>
-      </w:pPr>
-    </w:p>
-    <w:p>
-      <w:pPr>
-        <w:rPr>
-          <w:rFonts w:cs="Calibri"/>
-          <w:lang w:val="en-US"/>
-        </w:rPr>
-      </w:pPr>
-      <w:r>
-        <w:rPr>
-          <w:rFonts w:cs="Calibri"/>
-          <w:lang w:val="en-US"/>
-        </w:rPr>
-        <w:t>X.2.2.1 Class tag</w:t>
-      </w:r>
-    </w:p>
-    <w:p>
-      <w:pPr>
-        <w:rPr>
-          <w:rFonts w:cs="Calibri"/>
-          <w:lang w:val="en-US"/>
-        </w:rPr>
-      </w:pPr>
-    </w:p>
-    <w:p>
-      <w:pPr>
-        <w:rPr>
-          <w:rFonts w:cs="Calibri"/>
-          <w:lang w:val="en-US"/>
-        </w:rPr>
-      </w:pPr>
-      <w:r>
-        <w:rPr>
-          <w:rFonts w:cs="Calibri"/>
-          <w:lang w:val="en-US"/>
-        </w:rPr>
-        <w:tab/>
-        <w:t>[general description]</w:t>
-      </w:r>
-    </w:p>
-    <w:p>
-      <w:pPr>
-        <w:rPr>
-          <w:rFonts w:cs="Calibri"/>
-          <w:lang w:val="en-US"/>
-        </w:rPr>
-      </w:pPr>
-    </w:p>
-    <w:p>
-      <w:pPr>
-        <w:rPr>
-          <w:rFonts w:cs="Calibri"/>
-          <w:lang w:val="en-US"/>
-        </w:rPr>
-      </w:pPr>
-      <w:r>
-        <w:rPr>
-          <w:rFonts w:cs="Calibri"/>
-          <w:lang w:val="en-US"/>
-        </w:rPr>
-        <w:lastRenderedPageBreak/>
-        <w:t>X.2.3 Races tag</w:t>
-      </w:r>
-    </w:p>
-    <w:p>
-      <w:pPr>
-        <w:rPr>
-          <w:rFonts w:cs="Calibri"/>
-          <w:lang w:val="en-US"/>
-        </w:rPr>
-      </w:pPr>
-    </w:p>
-    <w:p>
-      <w:pPr>
-        <w:rPr>
-          <w:rFonts w:cs="Calibri"/>
-          <w:lang w:val="en-US"/>
-        </w:rPr>
-      </w:pPr>
-      <w:r>
-        <w:rPr>
-          <w:rFonts w:cs="Calibri"/>
-          <w:lang w:val="en-US"/>
-        </w:rPr>
-        <w:tab/>
-        <w:t>[general description]</w:t>
-      </w:r>
-    </w:p>
-    <w:p>
-      <w:pPr>
-        <w:rPr>
-          <w:rFonts w:cs="Calibri"/>
-          <w:lang w:val="en-US"/>
-        </w:rPr>
-      </w:pPr>
-    </w:p>
-    <w:p>
-      <w:pPr>
-        <w:rPr>
-          <w:rFonts w:cs="Calibri"/>
-          <w:lang w:val="en-US"/>
-        </w:rPr>
-      </w:pPr>
-      <w:r>
-        <w:rPr>
-          <w:rFonts w:cs="Calibri"/>
-          <w:lang w:val="en-US"/>
-        </w:rPr>
-        <w:t>X.2.3.1 Race tag</w:t>
-      </w:r>
-    </w:p>
-    <w:p>
-      <w:pPr>
-        <w:rPr>
-          <w:rFonts w:cs="Calibri"/>
-          <w:lang w:val="en-US"/>
-        </w:rPr>
-      </w:pPr>
-    </w:p>
-    <w:p>
-      <w:pPr>
-        <w:rPr>
-          <w:rFonts w:cs="Calibri"/>
-          <w:lang w:val="en-US"/>
-        </w:rPr>
-      </w:pPr>
-      <w:r>
-        <w:rPr>
-          <w:rFonts w:cs="Calibri"/>
-          <w:lang w:val="en-US"/>
-        </w:rPr>
-        <w:tab/>
-        <w:t>[general description]</w:t>
-      </w:r>
-    </w:p>
-    <w:p>
-      <w:pPr>
-        <w:rPr>
-          <w:rFonts w:cs="Calibri"/>
-          <w:lang w:val="en-US"/>
-        </w:rPr>
-      </w:pPr>
-    </w:p>
-    <w:p>
-      <w:pPr>
-        <w:numPr>
-          <w:ilvl w:val="0"/>
-          <w:numId w:val="10"/>
-        </w:numPr>
-        <w:ind w:left="720" w:hanging="360"/>
-        <w:rPr>
-          <w:rFonts w:cs="Calibri"/>
-          <w:lang w:val="en-US"/>
-        </w:rPr>
-      </w:pPr>
-      <w:r>
-        <w:rPr>
-          <w:rFonts w:cs="Calibri"/>
-          <w:lang w:val="en-US"/>
-        </w:rPr>
-        <w:t>Name</w:t>
-      </w:r>
-    </w:p>
-    <w:p>
-      <w:pPr>
-        <w:rPr>
-          <w:rFonts w:cs="Calibri"/>
-          <w:lang w:val="en-US"/>
-        </w:rPr>
-      </w:pPr>
-    </w:p>
-    <w:p>
-      <w:pPr>
-        <w:rPr>
-          <w:rFonts w:cs="Calibri"/>
-          <w:lang w:val="en-US"/>
-        </w:rPr>
-      </w:pPr>
-      <w:r>
-        <w:rPr>
-          <w:rFonts w:cs="Calibri"/>
-          <w:lang w:val="en-US"/>
-        </w:rPr>
-        <w:t>X.2.4 Items tag</w:t>
-      </w:r>
-    </w:p>
-    <w:p>
-      <w:pPr>
-        <w:rPr>
-          <w:rFonts w:cs="Calibri"/>
-          <w:lang w:val="en-US"/>
-        </w:rPr>
-      </w:pPr>
-    </w:p>
-    <w:p>
-      <w:pPr>
-        <w:rPr>
-          <w:rFonts w:cs="Calibri"/>
-          <w:lang w:val="en-US"/>
-        </w:rPr>
-      </w:pPr>
-      <w:r>
-        <w:rPr>
-          <w:rFonts w:cs="Calibri"/>
-          <w:lang w:val="en-US"/>
-        </w:rPr>
-        <w:tab/>
-        <w:t>[general description]</w:t>
-      </w:r>
-    </w:p>
-    <w:p>
-      <w:pPr>
-        <w:rPr>
-          <w:rFonts w:cs="Calibri"/>
-          <w:lang w:val="en-US"/>
-        </w:rPr>
-      </w:pPr>
-    </w:p>
-    <w:p>
-      <w:pPr>
-        <w:rPr>
-          <w:rFonts w:cs="Calibri"/>
-          <w:lang w:val="en-US"/>
-        </w:rPr>
-      </w:pPr>
-      <w:r>
-        <w:rPr>
-          <w:rFonts w:cs="Calibri"/>
-          <w:lang w:val="en-US"/>
-        </w:rPr>
-        <w:t>X.2.4.1 Armors tag</w:t>
-      </w:r>
-    </w:p>
-    <w:p>
-      <w:pPr>
-        <w:rPr>
-          <w:rFonts w:cs="Calibri"/>
-          <w:lang w:val="en-US"/>
-        </w:rPr>
-      </w:pPr>
-    </w:p>
-    <w:p>
-      <w:pPr>
-        <w:rPr>
-          <w:rFonts w:cs="Calibri"/>
-          <w:lang w:val="en-US"/>
-        </w:rPr>
-      </w:pPr>
-      <w:r>
-        <w:rPr>
-          <w:rFonts w:cs="Calibri"/>
-          <w:lang w:val="en-US"/>
-        </w:rPr>
-        <w:tab/>
-        <w:t>[general description]</w:t>
-      </w:r>
-    </w:p>
-    <w:p>
-      <w:pPr>
-        <w:rPr>
-          <w:rFonts w:cs="Calibri"/>
-          <w:lang w:val="en-US"/>
-        </w:rPr>
-      </w:pPr>
-    </w:p>
-    <w:p>
-      <w:pPr>
-        <w:rPr>
-          <w:rFonts w:cs="Calibri"/>
-          <w:lang w:val="en-US"/>
-        </w:rPr>
-      </w:pPr>
-      <w:r>
-        <w:rPr>
-          <w:rFonts w:cs="Calibri"/>
-          <w:lang w:val="en-US"/>
-        </w:rPr>
-        <w:t>X.2.4.1.1 Armor tag</w:t>
-      </w:r>
-    </w:p>
-    <w:p>
-      <w:pPr>
-        <w:rPr>
-          <w:rFonts w:cs="Calibri"/>
-          <w:lang w:val="en-US"/>
-        </w:rPr>
-      </w:pPr>
-    </w:p>
-    <w:p>
-      <w:pPr>
-        <w:rPr>
-          <w:rFonts w:cs="Calibri"/>
-          <w:lang w:val="en-US"/>
-        </w:rPr>
-      </w:pPr>
-      <w:r>
-        <w:rPr>
-          <w:rFonts w:cs="Calibri"/>
-          <w:lang w:val="en-US"/>
-        </w:rPr>
-        <w:tab/>
-        <w:t>[general description]</w:t>
-      </w:r>
-    </w:p>
-    <w:p>
-      <w:pPr>
-        <w:rPr>
-          <w:rFonts w:cs="Calibri"/>
-          <w:lang w:val="en-US"/>
-        </w:rPr>
-      </w:pPr>
-    </w:p>
-    <w:p>
-      <w:pPr>
-        <w:rPr>
-          <w:rFonts w:cs="Calibri"/>
-          <w:lang w:val="en-US"/>
-        </w:rPr>
-      </w:pPr>
-      <w:r>
-        <w:rPr>
-          <w:rFonts w:cs="Calibri"/>
-          <w:lang w:val="en-US"/>
-        </w:rPr>
-        <w:t>X.2.4.2 Weapons tag</w:t>
-      </w:r>
-    </w:p>
-    <w:p>
-      <w:pPr>
-        <w:rPr>
-          <w:rFonts w:cs="Calibri"/>
-          <w:lang w:val="en-US"/>
-        </w:rPr>
-      </w:pPr>
-    </w:p>
-    <w:p>
-      <w:pPr>
-        <w:rPr>
-          <w:rFonts w:cs="Calibri"/>
-          <w:lang w:val="en-US"/>
-        </w:rPr>
-      </w:pPr>
-      <w:r>
-        <w:rPr>
-          <w:rFonts w:cs="Calibri"/>
-          <w:lang w:val="en-US"/>
-        </w:rPr>
-        <w:tab/>
-        <w:t>[general description]</w:t>
-      </w:r>
-    </w:p>
-    <w:p>
-      <w:pPr>
-        <w:rPr>
-          <w:rFonts w:cs="Calibri"/>
-          <w:lang w:val="en-US"/>
-        </w:rPr>
-      </w:pPr>
-    </w:p>
-    <w:p>
-      <w:pPr>
-        <w:rPr>
-          <w:rFonts w:cs="Calibri"/>
-          <w:lang w:val="en-US"/>
-        </w:rPr>
-      </w:pPr>
-      <w:r>
-        <w:rPr>
-          <w:rFonts w:cs="Calibri"/>
-          <w:lang w:val="en-US"/>
-        </w:rPr>
-        <w:t>X.2.4.2.1 Weapon tag</w:t>
-      </w:r>
-    </w:p>
-    <w:p>
-      <w:pPr>
-        <w:rPr>
-          <w:rFonts w:cs="Calibri"/>
-          <w:lang w:val="en-US"/>
-        </w:rPr>
-      </w:pPr>
-    </w:p>
-    <w:p>
-      <w:pPr>
-        <w:rPr>
-          <w:rFonts w:cs="Calibri"/>
-          <w:lang w:val="en-US"/>
-        </w:rPr>
-      </w:pPr>
-      <w:r>
-        <w:rPr>
-          <w:rFonts w:cs="Calibri"/>
-          <w:lang w:val="en-US"/>
-        </w:rPr>
-        <w:tab/>
-        <w:t>[general description]</w:t>
-      </w:r>
-    </w:p>
-    <w:p>
-      <w:pPr>
-        <w:rPr>
-          <w:rFonts w:cs="Calibri"/>
-          <w:lang w:val="en-US"/>
-        </w:rPr>
-      </w:pPr>
-    </w:p>
-    <w:p>
-      <w:pPr>
-        <w:rPr>
-          <w:rFonts w:cs="Calibri"/>
-          <w:lang w:val="en-US"/>
-        </w:rPr>
-      </w:pPr>
-      <w:r>
-        <w:rPr>
-          <w:rFonts w:cs="Calibri"/>
-          <w:lang w:val="en-US"/>
-        </w:rPr>
-        <w:t>X.2.4.3 Equipment tag</w:t>
-      </w:r>
-    </w:p>
-    <w:p>
-      <w:pPr>
-        <w:rPr>
-          <w:rFonts w:cs="Calibri"/>
-          <w:lang w:val="en-US"/>
-        </w:rPr>
-      </w:pPr>
-    </w:p>
-    <w:p>
-      <w:pPr>
-        <w:rPr>
-          <w:rFonts w:cs="Calibri"/>
-          <w:lang w:val="en-US"/>
-        </w:rPr>
-      </w:pPr>
-      <w:r>
-        <w:rPr>
-          <w:rFonts w:cs="Calibri"/>
-          <w:lang w:val="en-US"/>
-        </w:rPr>
-        <w:tab/>
-        <w:t>[general description]</w:t>
-      </w:r>
-    </w:p>
-    <w:p>
-      <w:pPr>
-        <w:rPr>
-          <w:rFonts w:cs="Calibri"/>
-          <w:lang w:val="en-US"/>
-        </w:rPr>
-      </w:pPr>
-    </w:p>
-    <w:p>
-      <w:pPr>
-        <w:rPr>
-          <w:rFonts w:cs="Calibri"/>
-          <w:lang w:val="en-US"/>
-        </w:rPr>
-      </w:pPr>
-      <w:r>
-        <w:rPr>
-          <w:rFonts w:cs="Calibri"/>
-          <w:lang w:val="en-US"/>
-        </w:rPr>
-        <w:t>X.2.4.3.1 Item tag</w:t>
-      </w:r>
-    </w:p>
-    <w:p>
-      <w:pPr>
-        <w:rPr>
-          <w:rFonts w:cs="Calibri"/>
-          <w:lang w:val="en-US"/>
-        </w:rPr>
-      </w:pPr>
-    </w:p>
-    <w:p>
-      <w:pPr>
-        <w:rPr>
-          <w:rFonts w:cs="Calibri"/>
-          <w:lang w:val="en-US"/>
-        </w:rPr>
-      </w:pPr>
-      <w:r>
-        <w:rPr>
-          <w:rFonts w:cs="Calibri"/>
-          <w:lang w:val="en-US"/>
-        </w:rPr>
-        <w:tab/>
-        <w:t>[general description]</w:t>
-      </w:r>
-    </w:p>
-    <w:p>
-      <w:pPr>
-        <w:rPr>
-          <w:rFonts w:cs="Calibri"/>
-          <w:lang w:val="en-US"/>
-        </w:rPr>
-      </w:pPr>
-    </w:p>
-    <w:p>
-      <w:pPr>
-        <w:rPr>
-          <w:rFonts w:cs="Calibri"/>
-          <w:lang w:val="en-US"/>
-        </w:rPr>
-      </w:pPr>
-      <w:r>
-        <w:rPr>
-          <w:rFonts w:cs="Calibri"/>
-          <w:lang w:val="en-US"/>
-        </w:rPr>
-        <w:t>X.2.4.4 Languages tag</w:t>
-      </w:r>
-    </w:p>
-    <w:p>
-      <w:pPr>
-        <w:rPr>
-          <w:rFonts w:cs="Calibri"/>
-          <w:lang w:val="en-US"/>
-        </w:rPr>
-      </w:pPr>
-    </w:p>
-    <w:p>
-      <w:pPr>
-        <w:rPr>
-          <w:rFonts w:cs="Calibri"/>
-          <w:lang w:val="en-US"/>
-        </w:rPr>
-      </w:pPr>
-      <w:r>
-        <w:rPr>
-          <w:rFonts w:cs="Calibri"/>
-          <w:lang w:val="en-US"/>
-        </w:rPr>
-        <w:tab/>
-        <w:t>[general description]</w:t>
-      </w:r>
-    </w:p>
-    <w:p>
-      <w:pPr>
-        <w:rPr>
-          <w:rFonts w:cs="Calibri"/>
-          <w:lang w:val="en-US"/>
-        </w:rPr>
-      </w:pPr>
-    </w:p>
-    <w:p>
-      <w:pPr>
-        <w:rPr>
-          <w:rFonts w:cs="Calibri"/>
-          <w:lang w:val="en-US"/>
-        </w:rPr>
-      </w:pPr>
-      <w:r>
-        <w:rPr>
-          <w:rFonts w:cs="Calibri"/>
-          <w:lang w:val="en-US"/>
-        </w:rPr>
-        <w:t>X.2.4.4.1 Language</w:t>
-      </w:r>
-    </w:p>
-    <w:p>
-      <w:pPr>
-        <w:rPr>
-          <w:rFonts w:cs="Calibri"/>
-          <w:lang w:val="en-US"/>
-        </w:rPr>
-      </w:pPr>
-    </w:p>
-    <w:p>
-      <w:pPr>
-        <w:rPr>
-          <w:rFonts w:cs="Calibri"/>
-          <w:lang w:val="en-US"/>
-        </w:rPr>
-      </w:pPr>
-      <w:r>
-        <w:rPr>
-          <w:rFonts w:cs="Calibri"/>
-          <w:lang w:val="en-US"/>
-        </w:rPr>
-        <w:lastRenderedPageBreak/>
-        <w:tab/>
-        <w:t>[general description]</w:t>
-      </w:r>
-    </w:p>
-    <w:p>
-      <w:pPr>
-        <w:rPr>
-          <w:rFonts w:cs="Calibri"/>
-          <w:lang w:val="en-US"/>
-        </w:rPr>
-      </w:pPr>
-    </w:p>
-    <w:p>
-      <w:pPr>
-        <w:numPr>
-          <w:ilvl w:val="0"/>
-          <w:numId w:val="10"/>
-        </w:numPr>
-        <w:ind w:left="1068" w:hanging="360"/>
-        <w:rPr>
-          <w:rFonts w:cs="Calibri"/>
-          <w:lang w:val="en-US"/>
-        </w:rPr>
-      </w:pPr>
-      <w:r>
-        <w:rPr>
-          <w:rFonts w:cs="Calibri"/>
-          <w:lang w:val="en-US"/>
-        </w:rPr>
-        <w:t>dead</w:t>
+        <w:t>name</w:t>
       </w:r>
       <w:r>
         <w:rPr>
@@ -6970,163 +7196,19 @@
           <w:lang w:val="en-US"/>
         </w:rPr>
         <w:br/>
-        <w:t>Logical value (true / false)</w:t>
-      </w:r>
-    </w:p>
-    <w:p>
-      <w:pPr>
-        <w:ind w:left="1068"/>
-        <w:rPr>
-          <w:rFonts w:cs="Calibri"/>
-          <w:lang w:val="en-US"/>
-        </w:rPr>
-      </w:pPr>
-    </w:p>
-    <w:p>
-      <w:pPr>
-        <w:rPr>
-          <w:rFonts w:cs="Calibri"/>
-          <w:lang w:val="en-US"/>
-        </w:rPr>
-      </w:pPr>
-    </w:p>
-    <w:p>
-      <w:pPr>
-        <w:rPr>
-          <w:rFonts w:cs="Calibri"/>
-          <w:lang w:val="en-US"/>
-        </w:rPr>
-      </w:pPr>
-      <w:r>
-        <w:rPr>
-          <w:rFonts w:cs="Calibri"/>
-          <w:lang w:val="en-US"/>
-        </w:rPr>
-        <w:t>X.2.4.5 Stats tag</w:t>
-      </w:r>
-    </w:p>
-    <w:p>
-      <w:pPr>
-        <w:rPr>
-          <w:rFonts w:cs="Calibri"/>
-          <w:lang w:val="en-US"/>
-        </w:rPr>
-      </w:pPr>
-    </w:p>
-    <w:p>
-      <w:pPr>
-        <w:rPr>
-          <w:rFonts w:cs="Calibri"/>
-          <w:lang w:val="en-US"/>
-        </w:rPr>
-      </w:pPr>
-      <w:r>
-        <w:rPr>
-          <w:rFonts w:cs="Calibri"/>
-          <w:lang w:val="en-US"/>
-        </w:rPr>
-        <w:tab/>
-        <w:t>[general description]</w:t>
-      </w:r>
-    </w:p>
-    <w:p>
-      <w:pPr>
-        <w:rPr>
-          <w:rFonts w:cs="Calibri"/>
-          <w:lang w:val="en-US"/>
-        </w:rPr>
-      </w:pPr>
-    </w:p>
-    <w:p>
-      <w:pPr>
-        <w:rPr>
-          <w:rFonts w:cs="Calibri"/>
-          <w:lang w:val="en-US"/>
-        </w:rPr>
-      </w:pPr>
-      <w:r>
-        <w:rPr>
-          <w:rFonts w:cs="Calibri"/>
-          <w:lang w:val="en-US"/>
-        </w:rPr>
-        <w:t>X.2.4.5.1 Stat tag</w:t>
-      </w:r>
-    </w:p>
-    <w:p>
-      <w:pPr>
-        <w:rPr>
-          <w:rFonts w:cs="Calibri"/>
-          <w:lang w:val="en-US"/>
-        </w:rPr>
-      </w:pPr>
-    </w:p>
-    <w:p>
-      <w:pPr>
-        <w:rPr>
-          <w:rFonts w:cs="Calibri"/>
-          <w:lang w:val="en-US"/>
-        </w:rPr>
-      </w:pPr>
-      <w:r>
-        <w:rPr>
-          <w:rFonts w:cs="Calibri"/>
-          <w:lang w:val="en-US"/>
-        </w:rPr>
-        <w:tab/>
-        <w:t>[general description]</w:t>
-      </w:r>
-    </w:p>
-    <w:p>
-      <w:pPr>
-        <w:rPr>
-          <w:rFonts w:cs="Calibri"/>
-          <w:lang w:val="en-US"/>
-        </w:rPr>
-      </w:pPr>
-    </w:p>
-    <w:p>
-      <w:pPr>
-        <w:numPr>
-          <w:ilvl w:val="0"/>
-          <w:numId w:val="10"/>
-        </w:numPr>
-        <w:ind w:left="1068" w:hanging="360"/>
-        <w:rPr>
-          <w:rFonts w:cs="Calibri"/>
-          <w:lang w:val="en-US"/>
-        </w:rPr>
-      </w:pPr>
-      <w:r>
-        <w:rPr>
-          <w:rFonts w:cs="Calibri"/>
-          <w:lang w:val="en-US"/>
-        </w:rPr>
-        <w:t>Name</w:t>
-      </w:r>
-    </w:p>
-    <w:p>
-      <w:pPr>
-        <w:keepNext/>
-        <w:keepLines/>
-        <w:spacing w:before="480" w:line="276" w:lineRule="auto"/>
-        <w:rPr>
-          <w:rFonts w:cs="Calibri"/>
-          <w:b/>
-          <w:bCs/>
-          <w:color w:val="365F91"/>
-          <w:sz w:val="28"/>
-          <w:szCs w:val="28"/>
-          <w:lang w:val="en-US"/>
-        </w:rPr>
-      </w:pPr>
-    </w:p>
-    <w:p>
-      <w:pPr>
-        <w:spacing w:after="200" w:line="276" w:lineRule="auto"/>
-        <w:rPr>
-          <w:rFonts w:cs="Calibri"/>
-          <w:sz w:val="22"/>
-          <w:szCs w:val="22"/>
+      </w:r>
+      <w:r>
+        <w:rPr>
+          <w:rFonts w:cs="Calibri"/>
+          <w:lang w:val="en-US"/>
+        </w:rPr>
+        <w:t>Unique identifier for the language</w:t>
+      </w:r>
+    </w:p>
+    <w:p>
+      <w:pPr>
+        <w:rPr>
+          <w:rFonts w:cs="Calibri"/>
           <w:lang w:val="en-US"/>
         </w:rPr>
       </w:pPr>
@@ -7165,7 +7247,7 @@
   <w:abstractNum w:abstractNumId="1">
     <w:nsid w:val="12685E8D"/>
     <w:multiLevelType w:val="hybridMultilevel"/>
-    <w:tmpl w:val="D99EFF3E"/>
+    <w:tmpl w:val="071C006A"/>
     <w:lvl w:ilvl="0" w:tplc="040E0001">
       <w:start w:val="1"/>
       <w:numFmt w:val="bullet"/>
@@ -8744,7 +8826,7 @@
   <w:abstractNum w:abstractNumId="15">
     <w:nsid w:val="650120A3"/>
     <w:multiLevelType w:val="hybridMultilevel"/>
-    <w:tmpl w:val="EFA29AB6"/>
+    <w:tmpl w:val="39E213D0"/>
     <w:lvl w:ilvl="0" w:tplc="040E0001">
       <w:start w:val="1"/>
       <w:numFmt w:val="bullet"/>
